--- a/Лабораторная работа 2 «Проектирование».docx
+++ b/Лабораторная работа 2 «Проектирование».docx
@@ -505,16 +505,7 @@
                                       <w:szCs w:val="28"/>
                                       <w:lang w:eastAsia="ru-RU"/>
                                     </w:rPr>
-                                    <w:t>по лабораторной работе №</w:t>
-                                  </w:r>
-                                  <w:r>
-                                    <w:rPr>
-                                      <w:rFonts w:ascii="Times New Roman" w:eastAsia="Times New Roman" w:hAnsi="Times New Roman" w:cs="Times New Roman"/>
-                                      <w:sz w:val="28"/>
-                                      <w:szCs w:val="28"/>
-                                      <w:lang w:eastAsia="ru-RU"/>
-                                    </w:rPr>
-                                    <w:t>2</w:t>
+                                    <w:t>по лабораторной работе №2</w:t>
                                   </w:r>
                                   <w:r>
                                     <w:rPr>
@@ -759,16 +750,7 @@
                                 <w:szCs w:val="28"/>
                                 <w:lang w:eastAsia="ru-RU"/>
                               </w:rPr>
-                              <w:t>по лабораторной работе №</w:t>
-                            </w:r>
-                            <w:r>
-                              <w:rPr>
-                                <w:rFonts w:ascii="Times New Roman" w:eastAsia="Times New Roman" w:hAnsi="Times New Roman" w:cs="Times New Roman"/>
-                                <w:sz w:val="28"/>
-                                <w:szCs w:val="28"/>
-                                <w:lang w:eastAsia="ru-RU"/>
-                              </w:rPr>
-                              <w:t>2</w:t>
+                              <w:t>по лабораторной работе №2</w:t>
                             </w:r>
                             <w:r>
                               <w:rPr>
@@ -1118,7 +1100,6 @@
                 <w:lang w:eastAsia="ru-RU"/>
               </w:rPr>
             </w:pPr>
-            <w:proofErr w:type="spellStart"/>
             <w:r>
               <w:rPr>
                 <w:rFonts w:ascii="Times New Roman" w:eastAsia="Times New Roman" w:hAnsi="Times New Roman" w:cs="Times New Roman"/>
@@ -1128,7 +1109,6 @@
               </w:rPr>
               <w:t>П.М.Василенкова</w:t>
             </w:r>
-            <w:proofErr w:type="spellEnd"/>
           </w:p>
         </w:tc>
       </w:tr>
@@ -1459,7 +1439,6 @@
                 <w:lang w:eastAsia="ru-RU"/>
               </w:rPr>
             </w:pPr>
-            <w:proofErr w:type="spellStart"/>
             <w:r>
               <w:rPr>
                 <w:rFonts w:ascii="Times New Roman" w:eastAsia="Times New Roman" w:hAnsi="Times New Roman" w:cs="Times New Roman"/>
@@ -1469,7 +1448,6 @@
               </w:rPr>
               <w:t>Л.С.Вахрушева</w:t>
             </w:r>
-            <w:proofErr w:type="spellEnd"/>
           </w:p>
         </w:tc>
       </w:tr>
@@ -2432,7 +2410,7 @@
             <v:path o:extrusionok="f" gradientshapeok="t" o:connecttype="rect"/>
             <o:lock v:ext="edit" aspectratio="t"/>
           </v:shapetype>
-          <v:shape id="_x0000_i1025" type="#_x0000_t75" style="width:190.9pt;height:205.1pt">
+          <v:shape id="_x0000_i1025" type="#_x0000_t75" style="width:191pt;height:205pt">
             <v:imagedata r:id="rId5" o:title="st_301013-21"/>
           </v:shape>
         </w:pict>
@@ -2611,25 +2589,7 @@
           <w:sz w:val="28"/>
           <w:szCs w:val="28"/>
         </w:rPr>
-        <w:t xml:space="preserve">Приложение толстый клиент напрямую обращается к информационной базе и получает ответ. Если файл 1Cv8.1CD превышает 4 Гб. Самый раз задуматься о переходе на клиент-серверный вариант работы. Для перехода с файлового режима на клиент-серверный достаточно выгрузить информационную базу в формате </w:t>
-      </w:r>
-      <w:proofErr w:type="spellStart"/>
-      <w:r>
-        <w:rPr>
-          <w:rFonts w:ascii="Times New Roman" w:hAnsi="Times New Roman" w:cs="Times New Roman"/>
-          <w:sz w:val="28"/>
-          <w:szCs w:val="28"/>
-        </w:rPr>
-        <w:t>dt</w:t>
-      </w:r>
-      <w:proofErr w:type="spellEnd"/>
-      <w:r>
-        <w:rPr>
-          <w:rFonts w:ascii="Times New Roman" w:hAnsi="Times New Roman" w:cs="Times New Roman"/>
-          <w:sz w:val="28"/>
-          <w:szCs w:val="28"/>
-        </w:rPr>
-        <w:t xml:space="preserve"> и далее загрузить в информационную базу, созданную на сервере.</w:t>
+        <w:t>Приложение толстый клиент напрямую обращается к информационной базе и получает ответ. Если файл 1Cv8.1CD превышает 4 Гб. Самый раз задуматься о переходе на клиент-серверный вариант работы. Для перехода с файлового режима на клиент-серверный достаточно выгрузить информационную базу в формате dt и далее загрузить в информационную базу, созданную на сервере.</w:t>
       </w:r>
     </w:p>
     <w:p>
@@ -4548,6 +4508,7 @@
       <w:r>
         <w:rPr>
           <w:rFonts w:ascii="Times New Roman" w:hAnsi="Times New Roman" w:cs="Times New Roman"/>
+          <w:noProof/>
           <w:sz w:val="28"/>
           <w:szCs w:val="28"/>
         </w:rPr>
@@ -4704,7 +4665,3900 @@
         <w:t>Этап 4. Проектирование пользовательского интерфейса</w:t>
       </w:r>
     </w:p>
-    <w:p/>
+    <w:p>
+      <w:pPr>
+        <w:pStyle w:val="a3"/>
+        <w:rPr>
+          <w:rFonts w:ascii="Times New Roman" w:hAnsi="Times New Roman" w:cs="Times New Roman"/>
+          <w:color w:val="000000"/>
+          <w:sz w:val="28"/>
+          <w:szCs w:val="28"/>
+        </w:rPr>
+      </w:pPr>
+      <w:r>
+        <w:rPr>
+          <w:rFonts w:ascii="Times New Roman" w:hAnsi="Times New Roman" w:cs="Times New Roman"/>
+          <w:color w:val="000000"/>
+          <w:sz w:val="28"/>
+          <w:szCs w:val="28"/>
+        </w:rPr>
+        <w:t>Верхнеуровневое определение экранов</w:t>
+      </w:r>
+      <w:r>
+        <w:rPr>
+          <w:rFonts w:ascii="Times New Roman" w:hAnsi="Times New Roman" w:cs="Times New Roman"/>
+          <w:color w:val="000000"/>
+          <w:sz w:val="28"/>
+          <w:szCs w:val="28"/>
+        </w:rPr>
+        <w:t xml:space="preserve"> (см. рисунок 3)</w:t>
+      </w:r>
+    </w:p>
+    <w:p>
+      <w:pPr>
+        <w:pStyle w:val="a3"/>
+        <w:keepNext/>
+        <w:ind w:left="0"/>
+        <w:jc w:val="center"/>
+      </w:pPr>
+      <w:r>
+        <w:rPr>
+          <w:noProof/>
+        </w:rPr>
+        <w:lastRenderedPageBreak/>
+        <w:drawing>
+          <wp:inline distT="0" distB="0" distL="0" distR="0" wp14:anchorId="15F51B90" wp14:editId="2E2096AA">
+            <wp:extent cx="3697565" cy="4730750"/>
+            <wp:effectExtent l="19050" t="19050" r="17780" b="12700"/>
+            <wp:docPr id="5" name="Рисунок 5"/>
+            <wp:cNvGraphicFramePr>
+              <a:graphicFrameLocks xmlns:a="http://schemas.openxmlformats.org/drawingml/2006/main" noChangeAspect="1"/>
+            </wp:cNvGraphicFramePr>
+            <a:graphic xmlns:a="http://schemas.openxmlformats.org/drawingml/2006/main">
+              <a:graphicData uri="http://schemas.openxmlformats.org/drawingml/2006/picture">
+                <pic:pic xmlns:pic="http://schemas.openxmlformats.org/drawingml/2006/picture">
+                  <pic:nvPicPr>
+                    <pic:cNvPr id="1" name=""/>
+                    <pic:cNvPicPr/>
+                  </pic:nvPicPr>
+                  <pic:blipFill>
+                    <a:blip r:embed="rId7"/>
+                    <a:stretch>
+                      <a:fillRect/>
+                    </a:stretch>
+                  </pic:blipFill>
+                  <pic:spPr>
+                    <a:xfrm>
+                      <a:off x="0" y="0"/>
+                      <a:ext cx="3746963" cy="4793951"/>
+                    </a:xfrm>
+                    <a:prstGeom prst="rect">
+                      <a:avLst/>
+                    </a:prstGeom>
+                    <a:ln>
+                      <a:solidFill>
+                        <a:schemeClr val="tx1"/>
+                      </a:solidFill>
+                    </a:ln>
+                  </pic:spPr>
+                </pic:pic>
+              </a:graphicData>
+            </a:graphic>
+          </wp:inline>
+        </w:drawing>
+      </w:r>
+    </w:p>
+    <w:p>
+      <w:pPr>
+        <w:pStyle w:val="a4"/>
+        <w:jc w:val="center"/>
+        <w:rPr>
+          <w:i w:val="0"/>
+          <w:iCs w:val="0"/>
+          <w:color w:val="auto"/>
+          <w:sz w:val="28"/>
+          <w:szCs w:val="28"/>
+        </w:rPr>
+      </w:pPr>
+      <w:r>
+        <w:rPr>
+          <w:i w:val="0"/>
+          <w:iCs w:val="0"/>
+          <w:color w:val="auto"/>
+          <w:sz w:val="28"/>
+          <w:szCs w:val="28"/>
+        </w:rPr>
+        <w:t xml:space="preserve">Рисунок </w:t>
+      </w:r>
+      <w:r>
+        <w:rPr>
+          <w:i w:val="0"/>
+          <w:iCs w:val="0"/>
+          <w:color w:val="auto"/>
+          <w:sz w:val="28"/>
+          <w:szCs w:val="28"/>
+        </w:rPr>
+        <w:fldChar w:fldCharType="begin"/>
+      </w:r>
+      <w:r>
+        <w:rPr>
+          <w:i w:val="0"/>
+          <w:iCs w:val="0"/>
+          <w:color w:val="auto"/>
+          <w:sz w:val="28"/>
+          <w:szCs w:val="28"/>
+        </w:rPr>
+        <w:instrText xml:space="preserve"> SEQ Рисунок \* ARABIC </w:instrText>
+      </w:r>
+      <w:r>
+        <w:rPr>
+          <w:i w:val="0"/>
+          <w:iCs w:val="0"/>
+          <w:color w:val="auto"/>
+          <w:sz w:val="28"/>
+          <w:szCs w:val="28"/>
+        </w:rPr>
+        <w:fldChar w:fldCharType="separate"/>
+      </w:r>
+      <w:r>
+        <w:rPr>
+          <w:i w:val="0"/>
+          <w:iCs w:val="0"/>
+          <w:noProof/>
+          <w:color w:val="auto"/>
+          <w:sz w:val="28"/>
+          <w:szCs w:val="28"/>
+        </w:rPr>
+        <w:t>3</w:t>
+      </w:r>
+      <w:r>
+        <w:rPr>
+          <w:i w:val="0"/>
+          <w:iCs w:val="0"/>
+          <w:color w:val="auto"/>
+          <w:sz w:val="28"/>
+          <w:szCs w:val="28"/>
+        </w:rPr>
+        <w:fldChar w:fldCharType="end"/>
+      </w:r>
+      <w:r>
+        <w:rPr>
+          <w:i w:val="0"/>
+          <w:iCs w:val="0"/>
+          <w:color w:val="auto"/>
+          <w:sz w:val="28"/>
+          <w:szCs w:val="28"/>
+        </w:rPr>
+        <w:t xml:space="preserve"> - Группировка экранов по разделам</w:t>
+      </w:r>
+    </w:p>
+    <w:p>
+      <w:pPr>
+        <w:ind w:firstLine="708"/>
+        <w:jc w:val="both"/>
+        <w:rPr>
+          <w:rFonts w:ascii="Times New Roman" w:hAnsi="Times New Roman"/>
+          <w:sz w:val="28"/>
+          <w:szCs w:val="28"/>
+        </w:rPr>
+      </w:pPr>
+      <w:r>
+        <w:rPr>
+          <w:rFonts w:ascii="Times New Roman" w:hAnsi="Times New Roman"/>
+          <w:sz w:val="28"/>
+          <w:szCs w:val="28"/>
+        </w:rPr>
+        <w:t>В качестве н</w:t>
+      </w:r>
+      <w:r>
+        <w:rPr>
+          <w:rFonts w:ascii="Times New Roman" w:hAnsi="Times New Roman"/>
+          <w:sz w:val="28"/>
+          <w:szCs w:val="28"/>
+        </w:rPr>
+        <w:t>ормативно-спра</w:t>
+      </w:r>
+      <w:r>
+        <w:rPr>
+          <w:rFonts w:ascii="Times New Roman" w:hAnsi="Times New Roman"/>
+          <w:sz w:val="28"/>
+          <w:szCs w:val="28"/>
+        </w:rPr>
+        <w:t>вочной информации используются справочники из системы 1С</w:t>
+      </w:r>
+      <w:r>
+        <w:rPr>
+          <w:rFonts w:ascii="Times New Roman" w:hAnsi="Times New Roman"/>
+          <w:sz w:val="28"/>
+          <w:szCs w:val="28"/>
+        </w:rPr>
+        <w:t>.</w:t>
+      </w:r>
+      <w:r>
+        <w:rPr>
+          <w:rFonts w:ascii="Times New Roman" w:hAnsi="Times New Roman"/>
+          <w:sz w:val="28"/>
+          <w:szCs w:val="28"/>
+        </w:rPr>
+        <w:t xml:space="preserve"> </w:t>
+      </w:r>
+    </w:p>
+    <w:p>
+      <w:pPr>
+        <w:ind w:firstLine="708"/>
+        <w:jc w:val="both"/>
+        <w:rPr>
+          <w:rFonts w:ascii="Times New Roman" w:hAnsi="Times New Roman"/>
+          <w:sz w:val="28"/>
+          <w:szCs w:val="28"/>
+        </w:rPr>
+      </w:pPr>
+      <w:r>
+        <w:rPr>
+          <w:rFonts w:ascii="Times New Roman" w:hAnsi="Times New Roman"/>
+          <w:sz w:val="28"/>
+          <w:szCs w:val="28"/>
+        </w:rPr>
+        <w:t>Одним из справочников являются валюты, она</w:t>
+      </w:r>
+      <w:r>
+        <w:rPr>
+          <w:rFonts w:ascii="Times New Roman" w:hAnsi="Times New Roman"/>
+          <w:sz w:val="28"/>
+          <w:szCs w:val="28"/>
+        </w:rPr>
+        <w:t xml:space="preserve"> нужно для обеспечения правильного и удобного использования валюты в различных финансовых операциях и процессах</w:t>
+      </w:r>
+      <w:r>
+        <w:rPr>
+          <w:rFonts w:ascii="Times New Roman" w:hAnsi="Times New Roman"/>
+          <w:sz w:val="28"/>
+          <w:szCs w:val="28"/>
+        </w:rPr>
+        <w:t xml:space="preserve"> (см. рисунок </w:t>
+      </w:r>
+      <w:r>
+        <w:rPr>
+          <w:rFonts w:ascii="Times New Roman" w:hAnsi="Times New Roman"/>
+          <w:sz w:val="28"/>
+          <w:szCs w:val="28"/>
+        </w:rPr>
+        <w:t>4</w:t>
+      </w:r>
+      <w:r>
+        <w:rPr>
+          <w:rFonts w:ascii="Times New Roman" w:hAnsi="Times New Roman"/>
+          <w:sz w:val="28"/>
+          <w:szCs w:val="28"/>
+        </w:rPr>
+        <w:t>)</w:t>
+      </w:r>
+      <w:r>
+        <w:rPr>
+          <w:rFonts w:ascii="Times New Roman" w:hAnsi="Times New Roman"/>
+          <w:sz w:val="28"/>
+          <w:szCs w:val="28"/>
+        </w:rPr>
+        <w:t>.</w:t>
+      </w:r>
+    </w:p>
+    <w:p>
+      <w:pPr>
+        <w:keepNext/>
+        <w:ind w:firstLine="708"/>
+        <w:jc w:val="both"/>
+      </w:pPr>
+      <w:r>
+        <w:rPr>
+          <w:noProof/>
+        </w:rPr>
+        <w:lastRenderedPageBreak/>
+        <w:drawing>
+          <wp:inline distT="0" distB="0" distL="0" distR="0" wp14:anchorId="0803C64F" wp14:editId="2F59F8C2">
+            <wp:extent cx="4901844" cy="3491810"/>
+            <wp:effectExtent l="0" t="0" r="0" b="0"/>
+            <wp:docPr id="10" name="Рисунок 10"/>
+            <wp:cNvGraphicFramePr>
+              <a:graphicFrameLocks xmlns:a="http://schemas.openxmlformats.org/drawingml/2006/main" noChangeAspect="1"/>
+            </wp:cNvGraphicFramePr>
+            <a:graphic xmlns:a="http://schemas.openxmlformats.org/drawingml/2006/main">
+              <a:graphicData uri="http://schemas.openxmlformats.org/drawingml/2006/picture">
+                <pic:pic xmlns:pic="http://schemas.openxmlformats.org/drawingml/2006/picture">
+                  <pic:nvPicPr>
+                    <pic:cNvPr id="1" name=""/>
+                    <pic:cNvPicPr/>
+                  </pic:nvPicPr>
+                  <pic:blipFill>
+                    <a:blip r:embed="rId8"/>
+                    <a:stretch>
+                      <a:fillRect/>
+                    </a:stretch>
+                  </pic:blipFill>
+                  <pic:spPr>
+                    <a:xfrm>
+                      <a:off x="0" y="0"/>
+                      <a:ext cx="4927260" cy="3509915"/>
+                    </a:xfrm>
+                    <a:prstGeom prst="rect">
+                      <a:avLst/>
+                    </a:prstGeom>
+                  </pic:spPr>
+                </pic:pic>
+              </a:graphicData>
+            </a:graphic>
+          </wp:inline>
+        </w:drawing>
+      </w:r>
+    </w:p>
+    <w:p>
+      <w:pPr>
+        <w:pStyle w:val="a4"/>
+        <w:jc w:val="center"/>
+        <w:rPr>
+          <w:rFonts w:ascii="Times New Roman" w:hAnsi="Times New Roman" w:cs="Times New Roman"/>
+          <w:i w:val="0"/>
+          <w:iCs w:val="0"/>
+          <w:color w:val="auto"/>
+          <w:sz w:val="28"/>
+          <w:szCs w:val="28"/>
+        </w:rPr>
+      </w:pPr>
+      <w:r>
+        <w:rPr>
+          <w:rFonts w:ascii="Times New Roman" w:hAnsi="Times New Roman" w:cs="Times New Roman"/>
+          <w:i w:val="0"/>
+          <w:iCs w:val="0"/>
+          <w:color w:val="auto"/>
+          <w:sz w:val="28"/>
+          <w:szCs w:val="28"/>
+        </w:rPr>
+        <w:t xml:space="preserve">Рисунок </w:t>
+      </w:r>
+      <w:r>
+        <w:rPr>
+          <w:rFonts w:ascii="Times New Roman" w:hAnsi="Times New Roman" w:cs="Times New Roman"/>
+          <w:i w:val="0"/>
+          <w:iCs w:val="0"/>
+          <w:color w:val="auto"/>
+          <w:sz w:val="28"/>
+          <w:szCs w:val="28"/>
+        </w:rPr>
+        <w:fldChar w:fldCharType="begin"/>
+      </w:r>
+      <w:r>
+        <w:rPr>
+          <w:rFonts w:ascii="Times New Roman" w:hAnsi="Times New Roman" w:cs="Times New Roman"/>
+          <w:i w:val="0"/>
+          <w:iCs w:val="0"/>
+          <w:color w:val="auto"/>
+          <w:sz w:val="28"/>
+          <w:szCs w:val="28"/>
+        </w:rPr>
+        <w:instrText xml:space="preserve"> SEQ Рисунок \* ARABIC </w:instrText>
+      </w:r>
+      <w:r>
+        <w:rPr>
+          <w:rFonts w:ascii="Times New Roman" w:hAnsi="Times New Roman" w:cs="Times New Roman"/>
+          <w:i w:val="0"/>
+          <w:iCs w:val="0"/>
+          <w:color w:val="auto"/>
+          <w:sz w:val="28"/>
+          <w:szCs w:val="28"/>
+        </w:rPr>
+        <w:fldChar w:fldCharType="separate"/>
+      </w:r>
+      <w:r>
+        <w:rPr>
+          <w:rFonts w:ascii="Times New Roman" w:hAnsi="Times New Roman" w:cs="Times New Roman"/>
+          <w:i w:val="0"/>
+          <w:iCs w:val="0"/>
+          <w:noProof/>
+          <w:color w:val="auto"/>
+          <w:sz w:val="28"/>
+          <w:szCs w:val="28"/>
+        </w:rPr>
+        <w:t>4</w:t>
+      </w:r>
+      <w:r>
+        <w:rPr>
+          <w:rFonts w:ascii="Times New Roman" w:hAnsi="Times New Roman" w:cs="Times New Roman"/>
+          <w:i w:val="0"/>
+          <w:iCs w:val="0"/>
+          <w:color w:val="auto"/>
+          <w:sz w:val="28"/>
+          <w:szCs w:val="28"/>
+        </w:rPr>
+        <w:fldChar w:fldCharType="end"/>
+      </w:r>
+      <w:r>
+        <w:rPr>
+          <w:rFonts w:ascii="Times New Roman" w:hAnsi="Times New Roman" w:cs="Times New Roman"/>
+          <w:i w:val="0"/>
+          <w:iCs w:val="0"/>
+          <w:color w:val="auto"/>
+          <w:sz w:val="28"/>
+          <w:szCs w:val="28"/>
+        </w:rPr>
+        <w:t xml:space="preserve"> - Справочник «Валюты»</w:t>
+      </w:r>
+    </w:p>
+    <w:p>
+      <w:pPr>
+        <w:ind w:firstLine="708"/>
+        <w:jc w:val="both"/>
+        <w:rPr>
+          <w:rFonts w:ascii="Times New Roman" w:hAnsi="Times New Roman"/>
+          <w:sz w:val="28"/>
+          <w:szCs w:val="28"/>
+        </w:rPr>
+      </w:pPr>
+      <w:r>
+        <w:rPr>
+          <w:rFonts w:ascii="Times New Roman" w:hAnsi="Times New Roman"/>
+          <w:sz w:val="28"/>
+          <w:szCs w:val="28"/>
+        </w:rPr>
+        <w:t xml:space="preserve">Следующим справочником являются контрагенты. Он </w:t>
+      </w:r>
+      <w:r>
+        <w:rPr>
+          <w:rFonts w:ascii="Times New Roman" w:hAnsi="Times New Roman"/>
+          <w:sz w:val="28"/>
+          <w:szCs w:val="28"/>
+        </w:rPr>
+        <w:t>необходим для хранения информации о поставщиках напитков, с которыми у бара заключены коммерческие отношения.</w:t>
+      </w:r>
+      <w:r>
+        <w:rPr>
+          <w:rFonts w:ascii="Times New Roman" w:hAnsi="Times New Roman"/>
+          <w:sz w:val="28"/>
+          <w:szCs w:val="28"/>
+        </w:rPr>
+        <w:t xml:space="preserve"> </w:t>
+      </w:r>
+      <w:r>
+        <w:rPr>
+          <w:rFonts w:ascii="Times New Roman" w:hAnsi="Times New Roman"/>
+          <w:sz w:val="28"/>
+          <w:szCs w:val="28"/>
+        </w:rPr>
+        <w:t>Справочник контрагентов позволяет вести учет поставок напитков от различных поставщиков</w:t>
+      </w:r>
+      <w:r>
+        <w:rPr>
+          <w:rFonts w:ascii="Times New Roman" w:hAnsi="Times New Roman"/>
+          <w:sz w:val="28"/>
+          <w:szCs w:val="28"/>
+        </w:rPr>
+        <w:t xml:space="preserve"> (см. рисунок </w:t>
+      </w:r>
+      <w:r>
+        <w:rPr>
+          <w:rFonts w:ascii="Times New Roman" w:hAnsi="Times New Roman"/>
+          <w:sz w:val="28"/>
+          <w:szCs w:val="28"/>
+        </w:rPr>
+        <w:t>5</w:t>
+      </w:r>
+      <w:r>
+        <w:rPr>
+          <w:rFonts w:ascii="Times New Roman" w:hAnsi="Times New Roman"/>
+          <w:sz w:val="28"/>
+          <w:szCs w:val="28"/>
+        </w:rPr>
+        <w:t>)</w:t>
+      </w:r>
+      <w:r>
+        <w:rPr>
+          <w:rFonts w:ascii="Times New Roman" w:hAnsi="Times New Roman"/>
+          <w:sz w:val="28"/>
+          <w:szCs w:val="28"/>
+        </w:rPr>
+        <w:t>.</w:t>
+      </w:r>
+    </w:p>
+    <w:p>
+      <w:pPr>
+        <w:keepNext/>
+        <w:jc w:val="center"/>
+      </w:pPr>
+      <w:r>
+        <w:rPr>
+          <w:rFonts w:ascii="Times New Roman" w:hAnsi="Times New Roman"/>
+          <w:noProof/>
+          <w:sz w:val="28"/>
+          <w:szCs w:val="28"/>
+        </w:rPr>
+        <w:drawing>
+          <wp:inline distT="0" distB="0" distL="0" distR="0" wp14:anchorId="7BD82216" wp14:editId="224C072C">
+            <wp:extent cx="4737100" cy="3366861"/>
+            <wp:effectExtent l="19050" t="19050" r="25400" b="24130"/>
+            <wp:docPr id="14" name="Рисунок 14"/>
+            <wp:cNvGraphicFramePr>
+              <a:graphicFrameLocks xmlns:a="http://schemas.openxmlformats.org/drawingml/2006/main" noChangeAspect="1"/>
+            </wp:cNvGraphicFramePr>
+            <a:graphic xmlns:a="http://schemas.openxmlformats.org/drawingml/2006/main">
+              <a:graphicData uri="http://schemas.openxmlformats.org/drawingml/2006/picture">
+                <pic:pic xmlns:pic="http://schemas.openxmlformats.org/drawingml/2006/picture">
+                  <pic:nvPicPr>
+                    <pic:cNvPr id="1" name=""/>
+                    <pic:cNvPicPr/>
+                  </pic:nvPicPr>
+                  <pic:blipFill>
+                    <a:blip r:embed="rId9"/>
+                    <a:stretch>
+                      <a:fillRect/>
+                    </a:stretch>
+                  </pic:blipFill>
+                  <pic:spPr>
+                    <a:xfrm>
+                      <a:off x="0" y="0"/>
+                      <a:ext cx="4751747" cy="3377271"/>
+                    </a:xfrm>
+                    <a:prstGeom prst="rect">
+                      <a:avLst/>
+                    </a:prstGeom>
+                    <a:ln>
+                      <a:solidFill>
+                        <a:schemeClr val="tx1"/>
+                      </a:solidFill>
+                    </a:ln>
+                  </pic:spPr>
+                </pic:pic>
+              </a:graphicData>
+            </a:graphic>
+          </wp:inline>
+        </w:drawing>
+      </w:r>
+    </w:p>
+    <w:p>
+      <w:pPr>
+        <w:pStyle w:val="a4"/>
+        <w:jc w:val="center"/>
+        <w:rPr>
+          <w:rFonts w:ascii="Times New Roman" w:hAnsi="Times New Roman" w:cs="Times New Roman"/>
+          <w:i w:val="0"/>
+          <w:iCs w:val="0"/>
+          <w:color w:val="auto"/>
+          <w:sz w:val="28"/>
+          <w:szCs w:val="28"/>
+        </w:rPr>
+      </w:pPr>
+      <w:r>
+        <w:rPr>
+          <w:rFonts w:ascii="Times New Roman" w:hAnsi="Times New Roman" w:cs="Times New Roman"/>
+          <w:i w:val="0"/>
+          <w:iCs w:val="0"/>
+          <w:color w:val="auto"/>
+          <w:sz w:val="28"/>
+          <w:szCs w:val="28"/>
+        </w:rPr>
+        <w:t xml:space="preserve">Рисунок </w:t>
+      </w:r>
+      <w:r>
+        <w:rPr>
+          <w:rFonts w:ascii="Times New Roman" w:hAnsi="Times New Roman" w:cs="Times New Roman"/>
+          <w:i w:val="0"/>
+          <w:iCs w:val="0"/>
+          <w:color w:val="auto"/>
+          <w:sz w:val="28"/>
+          <w:szCs w:val="28"/>
+        </w:rPr>
+        <w:fldChar w:fldCharType="begin"/>
+      </w:r>
+      <w:r>
+        <w:rPr>
+          <w:rFonts w:ascii="Times New Roman" w:hAnsi="Times New Roman" w:cs="Times New Roman"/>
+          <w:i w:val="0"/>
+          <w:iCs w:val="0"/>
+          <w:color w:val="auto"/>
+          <w:sz w:val="28"/>
+          <w:szCs w:val="28"/>
+        </w:rPr>
+        <w:instrText xml:space="preserve"> SEQ Рисунок \* ARABIC </w:instrText>
+      </w:r>
+      <w:r>
+        <w:rPr>
+          <w:rFonts w:ascii="Times New Roman" w:hAnsi="Times New Roman" w:cs="Times New Roman"/>
+          <w:i w:val="0"/>
+          <w:iCs w:val="0"/>
+          <w:color w:val="auto"/>
+          <w:sz w:val="28"/>
+          <w:szCs w:val="28"/>
+        </w:rPr>
+        <w:fldChar w:fldCharType="separate"/>
+      </w:r>
+      <w:r>
+        <w:rPr>
+          <w:rFonts w:ascii="Times New Roman" w:hAnsi="Times New Roman" w:cs="Times New Roman"/>
+          <w:i w:val="0"/>
+          <w:iCs w:val="0"/>
+          <w:noProof/>
+          <w:color w:val="auto"/>
+          <w:sz w:val="28"/>
+          <w:szCs w:val="28"/>
+        </w:rPr>
+        <w:t>5</w:t>
+      </w:r>
+      <w:r>
+        <w:rPr>
+          <w:rFonts w:ascii="Times New Roman" w:hAnsi="Times New Roman" w:cs="Times New Roman"/>
+          <w:i w:val="0"/>
+          <w:iCs w:val="0"/>
+          <w:color w:val="auto"/>
+          <w:sz w:val="28"/>
+          <w:szCs w:val="28"/>
+        </w:rPr>
+        <w:fldChar w:fldCharType="end"/>
+      </w:r>
+      <w:r>
+        <w:rPr>
+          <w:rFonts w:ascii="Times New Roman" w:hAnsi="Times New Roman" w:cs="Times New Roman"/>
+          <w:i w:val="0"/>
+          <w:iCs w:val="0"/>
+          <w:color w:val="auto"/>
+          <w:sz w:val="28"/>
+          <w:szCs w:val="28"/>
+        </w:rPr>
+        <w:t xml:space="preserve"> - Справочник «Контрагенты»</w:t>
+      </w:r>
+    </w:p>
+    <w:p>
+      <w:pPr>
+        <w:ind w:firstLine="708"/>
+        <w:jc w:val="both"/>
+        <w:rPr>
+          <w:rFonts w:ascii="Times New Roman" w:hAnsi="Times New Roman"/>
+          <w:sz w:val="28"/>
+          <w:szCs w:val="28"/>
+        </w:rPr>
+      </w:pPr>
+      <w:r>
+        <w:rPr>
+          <w:rFonts w:ascii="Times New Roman" w:hAnsi="Times New Roman"/>
+          <w:sz w:val="28"/>
+          <w:szCs w:val="28"/>
+        </w:rPr>
+        <w:t>Еще одним справочником являются товары. Справочник н</w:t>
+      </w:r>
+      <w:r>
+        <w:rPr>
+          <w:rFonts w:ascii="Times New Roman" w:hAnsi="Times New Roman"/>
+          <w:sz w:val="28"/>
+          <w:szCs w:val="28"/>
+        </w:rPr>
+        <w:t>еобходим для удобного и систематизированного учета всех имеющихся в баре товаров.</w:t>
+      </w:r>
+      <w:r>
+        <w:rPr>
+          <w:rFonts w:ascii="Times New Roman" w:hAnsi="Times New Roman"/>
+          <w:sz w:val="28"/>
+          <w:szCs w:val="28"/>
+        </w:rPr>
+        <w:t xml:space="preserve"> Он </w:t>
+      </w:r>
+      <w:r>
+        <w:rPr>
+          <w:rFonts w:ascii="Times New Roman" w:hAnsi="Times New Roman"/>
+          <w:sz w:val="28"/>
+          <w:szCs w:val="28"/>
+        </w:rPr>
+        <w:lastRenderedPageBreak/>
+        <w:t xml:space="preserve">позволяет хранить данные о товарах (категории товаров, цена, необходимые ингредиенты и так) см. рисунок </w:t>
+      </w:r>
+      <w:r>
+        <w:rPr>
+          <w:rFonts w:ascii="Times New Roman" w:hAnsi="Times New Roman"/>
+          <w:sz w:val="28"/>
+          <w:szCs w:val="28"/>
+        </w:rPr>
+        <w:t>6</w:t>
+      </w:r>
+      <w:r>
+        <w:rPr>
+          <w:rFonts w:ascii="Times New Roman" w:hAnsi="Times New Roman"/>
+          <w:sz w:val="28"/>
+          <w:szCs w:val="28"/>
+        </w:rPr>
+        <w:t>.</w:t>
+      </w:r>
+    </w:p>
+    <w:p>
+      <w:pPr>
+        <w:keepNext/>
+        <w:jc w:val="center"/>
+      </w:pPr>
+      <w:r>
+        <w:rPr>
+          <w:rFonts w:ascii="Times New Roman" w:hAnsi="Times New Roman"/>
+          <w:noProof/>
+          <w:sz w:val="28"/>
+          <w:szCs w:val="28"/>
+        </w:rPr>
+        <w:drawing>
+          <wp:inline distT="0" distB="0" distL="0" distR="0" wp14:anchorId="73FBE0FD" wp14:editId="20F3392E">
+            <wp:extent cx="5254444" cy="3735121"/>
+            <wp:effectExtent l="19050" t="19050" r="22860" b="17780"/>
+            <wp:docPr id="15" name="Рисунок 15"/>
+            <wp:cNvGraphicFramePr>
+              <a:graphicFrameLocks xmlns:a="http://schemas.openxmlformats.org/drawingml/2006/main" noChangeAspect="1"/>
+            </wp:cNvGraphicFramePr>
+            <a:graphic xmlns:a="http://schemas.openxmlformats.org/drawingml/2006/main">
+              <a:graphicData uri="http://schemas.openxmlformats.org/drawingml/2006/picture">
+                <pic:pic xmlns:pic="http://schemas.openxmlformats.org/drawingml/2006/picture">
+                  <pic:nvPicPr>
+                    <pic:cNvPr id="1" name=""/>
+                    <pic:cNvPicPr/>
+                  </pic:nvPicPr>
+                  <pic:blipFill>
+                    <a:blip r:embed="rId10"/>
+                    <a:stretch>
+                      <a:fillRect/>
+                    </a:stretch>
+                  </pic:blipFill>
+                  <pic:spPr>
+                    <a:xfrm>
+                      <a:off x="0" y="0"/>
+                      <a:ext cx="5269947" cy="3746142"/>
+                    </a:xfrm>
+                    <a:prstGeom prst="rect">
+                      <a:avLst/>
+                    </a:prstGeom>
+                    <a:ln>
+                      <a:solidFill>
+                        <a:schemeClr val="tx1"/>
+                      </a:solidFill>
+                    </a:ln>
+                  </pic:spPr>
+                </pic:pic>
+              </a:graphicData>
+            </a:graphic>
+          </wp:inline>
+        </w:drawing>
+      </w:r>
+    </w:p>
+    <w:p>
+      <w:pPr>
+        <w:pStyle w:val="a4"/>
+        <w:jc w:val="center"/>
+        <w:rPr>
+          <w:rFonts w:ascii="Times New Roman" w:hAnsi="Times New Roman" w:cs="Times New Roman"/>
+          <w:i w:val="0"/>
+          <w:iCs w:val="0"/>
+          <w:color w:val="auto"/>
+          <w:sz w:val="28"/>
+          <w:szCs w:val="28"/>
+        </w:rPr>
+      </w:pPr>
+      <w:r>
+        <w:rPr>
+          <w:rFonts w:ascii="Times New Roman" w:hAnsi="Times New Roman" w:cs="Times New Roman"/>
+          <w:i w:val="0"/>
+          <w:iCs w:val="0"/>
+          <w:color w:val="auto"/>
+          <w:sz w:val="28"/>
+          <w:szCs w:val="28"/>
+        </w:rPr>
+        <w:t xml:space="preserve">Рисунок </w:t>
+      </w:r>
+      <w:r>
+        <w:rPr>
+          <w:rFonts w:ascii="Times New Roman" w:hAnsi="Times New Roman" w:cs="Times New Roman"/>
+          <w:i w:val="0"/>
+          <w:iCs w:val="0"/>
+          <w:color w:val="auto"/>
+          <w:sz w:val="28"/>
+          <w:szCs w:val="28"/>
+        </w:rPr>
+        <w:fldChar w:fldCharType="begin"/>
+      </w:r>
+      <w:r>
+        <w:rPr>
+          <w:rFonts w:ascii="Times New Roman" w:hAnsi="Times New Roman" w:cs="Times New Roman"/>
+          <w:i w:val="0"/>
+          <w:iCs w:val="0"/>
+          <w:color w:val="auto"/>
+          <w:sz w:val="28"/>
+          <w:szCs w:val="28"/>
+        </w:rPr>
+        <w:instrText xml:space="preserve"> SEQ Рисунок \* ARABIC </w:instrText>
+      </w:r>
+      <w:r>
+        <w:rPr>
+          <w:rFonts w:ascii="Times New Roman" w:hAnsi="Times New Roman" w:cs="Times New Roman"/>
+          <w:i w:val="0"/>
+          <w:iCs w:val="0"/>
+          <w:color w:val="auto"/>
+          <w:sz w:val="28"/>
+          <w:szCs w:val="28"/>
+        </w:rPr>
+        <w:fldChar w:fldCharType="separate"/>
+      </w:r>
+      <w:r>
+        <w:rPr>
+          <w:rFonts w:ascii="Times New Roman" w:hAnsi="Times New Roman" w:cs="Times New Roman"/>
+          <w:i w:val="0"/>
+          <w:iCs w:val="0"/>
+          <w:noProof/>
+          <w:color w:val="auto"/>
+          <w:sz w:val="28"/>
+          <w:szCs w:val="28"/>
+        </w:rPr>
+        <w:t>6</w:t>
+      </w:r>
+      <w:r>
+        <w:rPr>
+          <w:rFonts w:ascii="Times New Roman" w:hAnsi="Times New Roman" w:cs="Times New Roman"/>
+          <w:i w:val="0"/>
+          <w:iCs w:val="0"/>
+          <w:color w:val="auto"/>
+          <w:sz w:val="28"/>
+          <w:szCs w:val="28"/>
+        </w:rPr>
+        <w:fldChar w:fldCharType="end"/>
+      </w:r>
+      <w:r>
+        <w:rPr>
+          <w:rFonts w:ascii="Times New Roman" w:hAnsi="Times New Roman" w:cs="Times New Roman"/>
+          <w:i w:val="0"/>
+          <w:iCs w:val="0"/>
+          <w:color w:val="auto"/>
+          <w:sz w:val="28"/>
+          <w:szCs w:val="28"/>
+        </w:rPr>
+        <w:t xml:space="preserve"> - Справочник «Товары»</w:t>
+      </w:r>
+    </w:p>
+    <w:p>
+      <w:pPr>
+        <w:ind w:firstLine="708"/>
+        <w:jc w:val="both"/>
+        <w:rPr>
+          <w:rFonts w:ascii="Times New Roman" w:hAnsi="Times New Roman"/>
+          <w:sz w:val="28"/>
+          <w:szCs w:val="28"/>
+        </w:rPr>
+      </w:pPr>
+      <w:r>
+        <w:rPr>
+          <w:rFonts w:ascii="Times New Roman" w:hAnsi="Times New Roman"/>
+          <w:sz w:val="28"/>
+          <w:szCs w:val="28"/>
+        </w:rPr>
+        <w:t>С помощью справочника склада можно отслеживать остатки товаров на складе, осуществлять приемку и отпуск товаров, проводить инвентаризацию, а также формировать отчеты и аналитику по складским операциям</w:t>
+      </w:r>
+      <w:r>
+        <w:rPr>
+          <w:rFonts w:ascii="Times New Roman" w:hAnsi="Times New Roman"/>
+          <w:sz w:val="28"/>
+          <w:szCs w:val="28"/>
+        </w:rPr>
+        <w:t xml:space="preserve"> (см. рисунок </w:t>
+      </w:r>
+      <w:r>
+        <w:rPr>
+          <w:rFonts w:ascii="Times New Roman" w:hAnsi="Times New Roman"/>
+          <w:sz w:val="28"/>
+          <w:szCs w:val="28"/>
+        </w:rPr>
+        <w:t>7</w:t>
+      </w:r>
+      <w:r>
+        <w:rPr>
+          <w:rFonts w:ascii="Times New Roman" w:hAnsi="Times New Roman"/>
+          <w:sz w:val="28"/>
+          <w:szCs w:val="28"/>
+        </w:rPr>
+        <w:t>)</w:t>
+      </w:r>
+      <w:r>
+        <w:rPr>
+          <w:rFonts w:ascii="Times New Roman" w:hAnsi="Times New Roman"/>
+          <w:sz w:val="28"/>
+          <w:szCs w:val="28"/>
+        </w:rPr>
+        <w:t>.</w:t>
+      </w:r>
+    </w:p>
+    <w:p>
+      <w:pPr>
+        <w:keepNext/>
+        <w:jc w:val="center"/>
+      </w:pPr>
+      <w:r>
+        <w:rPr>
+          <w:rFonts w:ascii="Times New Roman" w:hAnsi="Times New Roman"/>
+          <w:sz w:val="28"/>
+          <w:szCs w:val="28"/>
+        </w:rPr>
+        <w:lastRenderedPageBreak/>
+        <w:drawing>
+          <wp:inline distT="0" distB="0" distL="0" distR="0" wp14:anchorId="76CD0AD0" wp14:editId="3324C73F">
+            <wp:extent cx="5170805" cy="3669033"/>
+            <wp:effectExtent l="19050" t="19050" r="10795" b="26670"/>
+            <wp:docPr id="11" name="Рисунок 11"/>
+            <wp:cNvGraphicFramePr>
+              <a:graphicFrameLocks xmlns:a="http://schemas.openxmlformats.org/drawingml/2006/main" noChangeAspect="1"/>
+            </wp:cNvGraphicFramePr>
+            <a:graphic xmlns:a="http://schemas.openxmlformats.org/drawingml/2006/main">
+              <a:graphicData uri="http://schemas.openxmlformats.org/drawingml/2006/picture">
+                <pic:pic xmlns:pic="http://schemas.openxmlformats.org/drawingml/2006/picture">
+                  <pic:nvPicPr>
+                    <pic:cNvPr id="1" name=""/>
+                    <pic:cNvPicPr/>
+                  </pic:nvPicPr>
+                  <pic:blipFill>
+                    <a:blip r:embed="rId11"/>
+                    <a:stretch>
+                      <a:fillRect/>
+                    </a:stretch>
+                  </pic:blipFill>
+                  <pic:spPr>
+                    <a:xfrm>
+                      <a:off x="0" y="0"/>
+                      <a:ext cx="5183623" cy="3678128"/>
+                    </a:xfrm>
+                    <a:prstGeom prst="rect">
+                      <a:avLst/>
+                    </a:prstGeom>
+                    <a:ln>
+                      <a:solidFill>
+                        <a:schemeClr val="tx1"/>
+                      </a:solidFill>
+                    </a:ln>
+                  </pic:spPr>
+                </pic:pic>
+              </a:graphicData>
+            </a:graphic>
+          </wp:inline>
+        </w:drawing>
+      </w:r>
+    </w:p>
+    <w:p>
+      <w:pPr>
+        <w:pStyle w:val="a4"/>
+        <w:jc w:val="center"/>
+        <w:rPr>
+          <w:rFonts w:ascii="Times New Roman" w:hAnsi="Times New Roman" w:cs="Times New Roman"/>
+          <w:i w:val="0"/>
+          <w:iCs w:val="0"/>
+          <w:color w:val="auto"/>
+          <w:sz w:val="28"/>
+          <w:szCs w:val="28"/>
+        </w:rPr>
+      </w:pPr>
+      <w:r>
+        <w:rPr>
+          <w:rFonts w:ascii="Times New Roman" w:hAnsi="Times New Roman" w:cs="Times New Roman"/>
+          <w:i w:val="0"/>
+          <w:iCs w:val="0"/>
+          <w:color w:val="auto"/>
+          <w:sz w:val="28"/>
+          <w:szCs w:val="28"/>
+        </w:rPr>
+        <w:t xml:space="preserve">Рисунок </w:t>
+      </w:r>
+      <w:r>
+        <w:rPr>
+          <w:rFonts w:ascii="Times New Roman" w:hAnsi="Times New Roman" w:cs="Times New Roman"/>
+          <w:i w:val="0"/>
+          <w:iCs w:val="0"/>
+          <w:color w:val="auto"/>
+          <w:sz w:val="28"/>
+          <w:szCs w:val="28"/>
+        </w:rPr>
+        <w:fldChar w:fldCharType="begin"/>
+      </w:r>
+      <w:r>
+        <w:rPr>
+          <w:rFonts w:ascii="Times New Roman" w:hAnsi="Times New Roman" w:cs="Times New Roman"/>
+          <w:i w:val="0"/>
+          <w:iCs w:val="0"/>
+          <w:color w:val="auto"/>
+          <w:sz w:val="28"/>
+          <w:szCs w:val="28"/>
+        </w:rPr>
+        <w:instrText xml:space="preserve"> SEQ Рисунок \* ARABIC </w:instrText>
+      </w:r>
+      <w:r>
+        <w:rPr>
+          <w:rFonts w:ascii="Times New Roman" w:hAnsi="Times New Roman" w:cs="Times New Roman"/>
+          <w:i w:val="0"/>
+          <w:iCs w:val="0"/>
+          <w:color w:val="auto"/>
+          <w:sz w:val="28"/>
+          <w:szCs w:val="28"/>
+        </w:rPr>
+        <w:fldChar w:fldCharType="separate"/>
+      </w:r>
+      <w:r>
+        <w:rPr>
+          <w:rFonts w:ascii="Times New Roman" w:hAnsi="Times New Roman" w:cs="Times New Roman"/>
+          <w:i w:val="0"/>
+          <w:iCs w:val="0"/>
+          <w:noProof/>
+          <w:color w:val="auto"/>
+          <w:sz w:val="28"/>
+          <w:szCs w:val="28"/>
+        </w:rPr>
+        <w:t>7</w:t>
+      </w:r>
+      <w:r>
+        <w:rPr>
+          <w:rFonts w:ascii="Times New Roman" w:hAnsi="Times New Roman" w:cs="Times New Roman"/>
+          <w:i w:val="0"/>
+          <w:iCs w:val="0"/>
+          <w:color w:val="auto"/>
+          <w:sz w:val="28"/>
+          <w:szCs w:val="28"/>
+        </w:rPr>
+        <w:fldChar w:fldCharType="end"/>
+      </w:r>
+      <w:r>
+        <w:rPr>
+          <w:rFonts w:ascii="Times New Roman" w:hAnsi="Times New Roman" w:cs="Times New Roman"/>
+          <w:i w:val="0"/>
+          <w:iCs w:val="0"/>
+          <w:color w:val="auto"/>
+          <w:sz w:val="28"/>
+          <w:szCs w:val="28"/>
+        </w:rPr>
+        <w:t xml:space="preserve"> - Справочник «Склады»</w:t>
+      </w:r>
+    </w:p>
+    <w:p>
+      <w:pPr>
+        <w:ind w:firstLine="708"/>
+        <w:jc w:val="both"/>
+        <w:rPr>
+          <w:rFonts w:ascii="Times New Roman" w:hAnsi="Times New Roman" w:cs="Times New Roman"/>
+          <w:sz w:val="28"/>
+          <w:szCs w:val="28"/>
+        </w:rPr>
+      </w:pPr>
+      <w:r>
+        <w:rPr>
+          <w:rFonts w:ascii="Times New Roman" w:hAnsi="Times New Roman" w:cs="Times New Roman"/>
+          <w:sz w:val="28"/>
+          <w:szCs w:val="28"/>
+        </w:rPr>
+        <w:t>Данный документ заполняется при поступлении новых товаров и напитков в бар. В нем указывается информация о поставщике, контактное лицо и телефон для связи, а также данные о поступивших товарах, включая название, код, количество, единицу измерения, цену и сумму. Также можно указать примечания или комментарии к документу</w:t>
+      </w:r>
+      <w:r>
+        <w:rPr>
+          <w:rFonts w:ascii="Times New Roman" w:hAnsi="Times New Roman" w:cs="Times New Roman"/>
+          <w:sz w:val="28"/>
+          <w:szCs w:val="28"/>
+        </w:rPr>
+        <w:t xml:space="preserve"> (см. рисунок 8)</w:t>
+      </w:r>
+      <w:r>
+        <w:rPr>
+          <w:rFonts w:ascii="Times New Roman" w:hAnsi="Times New Roman" w:cs="Times New Roman"/>
+          <w:sz w:val="28"/>
+          <w:szCs w:val="28"/>
+        </w:rPr>
+        <w:t>.</w:t>
+      </w:r>
+    </w:p>
+    <w:p>
+      <w:pPr>
+        <w:keepNext/>
+        <w:jc w:val="center"/>
+      </w:pPr>
+      <w:r>
+        <w:rPr>
+          <w:rFonts w:ascii="Times New Roman" w:hAnsi="Times New Roman" w:cs="Times New Roman"/>
+          <w:sz w:val="28"/>
+          <w:szCs w:val="28"/>
+        </w:rPr>
+        <w:drawing>
+          <wp:inline distT="0" distB="0" distL="0" distR="0" wp14:anchorId="6753AE98" wp14:editId="0F1A4CB8">
+            <wp:extent cx="5102225" cy="3598009"/>
+            <wp:effectExtent l="19050" t="19050" r="22225" b="21590"/>
+            <wp:docPr id="3" name="Рисунок 3"/>
+            <wp:cNvGraphicFramePr>
+              <a:graphicFrameLocks xmlns:a="http://schemas.openxmlformats.org/drawingml/2006/main" noChangeAspect="1"/>
+            </wp:cNvGraphicFramePr>
+            <a:graphic xmlns:a="http://schemas.openxmlformats.org/drawingml/2006/main">
+              <a:graphicData uri="http://schemas.openxmlformats.org/drawingml/2006/picture">
+                <pic:pic xmlns:pic="http://schemas.openxmlformats.org/drawingml/2006/picture">
+                  <pic:nvPicPr>
+                    <pic:cNvPr id="1" name=""/>
+                    <pic:cNvPicPr/>
+                  </pic:nvPicPr>
+                  <pic:blipFill>
+                    <a:blip r:embed="rId12"/>
+                    <a:stretch>
+                      <a:fillRect/>
+                    </a:stretch>
+                  </pic:blipFill>
+                  <pic:spPr>
+                    <a:xfrm>
+                      <a:off x="0" y="0"/>
+                      <a:ext cx="5108787" cy="3602636"/>
+                    </a:xfrm>
+                    <a:prstGeom prst="rect">
+                      <a:avLst/>
+                    </a:prstGeom>
+                    <a:ln>
+                      <a:solidFill>
+                        <a:schemeClr val="tx1"/>
+                      </a:solidFill>
+                    </a:ln>
+                  </pic:spPr>
+                </pic:pic>
+              </a:graphicData>
+            </a:graphic>
+          </wp:inline>
+        </w:drawing>
+      </w:r>
+    </w:p>
+    <w:p>
+      <w:pPr>
+        <w:pStyle w:val="a4"/>
+        <w:jc w:val="center"/>
+        <w:rPr>
+          <w:rFonts w:ascii="Times New Roman" w:hAnsi="Times New Roman" w:cs="Times New Roman"/>
+          <w:i w:val="0"/>
+          <w:iCs w:val="0"/>
+          <w:color w:val="auto"/>
+          <w:sz w:val="28"/>
+          <w:szCs w:val="28"/>
+        </w:rPr>
+      </w:pPr>
+      <w:r>
+        <w:rPr>
+          <w:rFonts w:ascii="Times New Roman" w:hAnsi="Times New Roman" w:cs="Times New Roman"/>
+          <w:i w:val="0"/>
+          <w:iCs w:val="0"/>
+          <w:color w:val="auto"/>
+          <w:sz w:val="28"/>
+          <w:szCs w:val="28"/>
+        </w:rPr>
+        <w:t xml:space="preserve">Рисунок </w:t>
+      </w:r>
+      <w:r>
+        <w:rPr>
+          <w:rFonts w:ascii="Times New Roman" w:hAnsi="Times New Roman" w:cs="Times New Roman"/>
+          <w:i w:val="0"/>
+          <w:iCs w:val="0"/>
+          <w:color w:val="auto"/>
+          <w:sz w:val="28"/>
+          <w:szCs w:val="28"/>
+        </w:rPr>
+        <w:fldChar w:fldCharType="begin"/>
+      </w:r>
+      <w:r>
+        <w:rPr>
+          <w:rFonts w:ascii="Times New Roman" w:hAnsi="Times New Roman" w:cs="Times New Roman"/>
+          <w:i w:val="0"/>
+          <w:iCs w:val="0"/>
+          <w:color w:val="auto"/>
+          <w:sz w:val="28"/>
+          <w:szCs w:val="28"/>
+        </w:rPr>
+        <w:instrText xml:space="preserve"> SEQ Рисунок \* ARABIC </w:instrText>
+      </w:r>
+      <w:r>
+        <w:rPr>
+          <w:rFonts w:ascii="Times New Roman" w:hAnsi="Times New Roman" w:cs="Times New Roman"/>
+          <w:i w:val="0"/>
+          <w:iCs w:val="0"/>
+          <w:color w:val="auto"/>
+          <w:sz w:val="28"/>
+          <w:szCs w:val="28"/>
+        </w:rPr>
+        <w:fldChar w:fldCharType="separate"/>
+      </w:r>
+      <w:r>
+        <w:rPr>
+          <w:rFonts w:ascii="Times New Roman" w:hAnsi="Times New Roman" w:cs="Times New Roman"/>
+          <w:i w:val="0"/>
+          <w:iCs w:val="0"/>
+          <w:noProof/>
+          <w:color w:val="auto"/>
+          <w:sz w:val="28"/>
+          <w:szCs w:val="28"/>
+        </w:rPr>
+        <w:t>8</w:t>
+      </w:r>
+      <w:r>
+        <w:rPr>
+          <w:rFonts w:ascii="Times New Roman" w:hAnsi="Times New Roman" w:cs="Times New Roman"/>
+          <w:i w:val="0"/>
+          <w:iCs w:val="0"/>
+          <w:color w:val="auto"/>
+          <w:sz w:val="28"/>
+          <w:szCs w:val="28"/>
+        </w:rPr>
+        <w:fldChar w:fldCharType="end"/>
+      </w:r>
+      <w:r>
+        <w:rPr>
+          <w:rFonts w:ascii="Times New Roman" w:hAnsi="Times New Roman" w:cs="Times New Roman"/>
+          <w:i w:val="0"/>
+          <w:iCs w:val="0"/>
+          <w:color w:val="auto"/>
+          <w:sz w:val="28"/>
+          <w:szCs w:val="28"/>
+        </w:rPr>
+        <w:t xml:space="preserve"> - Документ Поступления товаров</w:t>
+      </w:r>
+    </w:p>
+    <w:p>
+      <w:pPr>
+        <w:ind w:firstLine="708"/>
+        <w:jc w:val="both"/>
+        <w:rPr>
+          <w:rFonts w:ascii="Times New Roman" w:hAnsi="Times New Roman" w:cs="Times New Roman"/>
+          <w:sz w:val="28"/>
+          <w:szCs w:val="28"/>
+        </w:rPr>
+      </w:pPr>
+      <w:r>
+        <w:rPr>
+          <w:rFonts w:ascii="Times New Roman" w:hAnsi="Times New Roman" w:cs="Times New Roman"/>
+          <w:sz w:val="28"/>
+          <w:szCs w:val="28"/>
+        </w:rPr>
+        <w:t>Документ реализации товаров в баре используется для учета продажи напитков. В таблице товаров указываются все реализованные товары, их количество и цена за единицу. Сумма рассчитывается автоматически по формуле "Количество * Цена за единицу"</w:t>
+      </w:r>
+      <w:r>
+        <w:rPr>
+          <w:rFonts w:ascii="Times New Roman" w:hAnsi="Times New Roman" w:cs="Times New Roman"/>
+          <w:sz w:val="28"/>
+          <w:szCs w:val="28"/>
+        </w:rPr>
+        <w:t xml:space="preserve"> (см. рисунок </w:t>
+      </w:r>
+      <w:r>
+        <w:rPr>
+          <w:rFonts w:ascii="Times New Roman" w:hAnsi="Times New Roman" w:cs="Times New Roman"/>
+          <w:sz w:val="28"/>
+          <w:szCs w:val="28"/>
+        </w:rPr>
+        <w:t>9</w:t>
+      </w:r>
+      <w:r>
+        <w:rPr>
+          <w:rFonts w:ascii="Times New Roman" w:hAnsi="Times New Roman" w:cs="Times New Roman"/>
+          <w:sz w:val="28"/>
+          <w:szCs w:val="28"/>
+        </w:rPr>
+        <w:t>)</w:t>
+      </w:r>
+      <w:r>
+        <w:rPr>
+          <w:rFonts w:ascii="Times New Roman" w:hAnsi="Times New Roman" w:cs="Times New Roman"/>
+          <w:sz w:val="28"/>
+          <w:szCs w:val="28"/>
+        </w:rPr>
+        <w:t>.</w:t>
+      </w:r>
+    </w:p>
+    <w:p>
+      <w:pPr>
+        <w:keepNext/>
+        <w:jc w:val="center"/>
+      </w:pPr>
+      <w:r>
+        <w:drawing>
+          <wp:inline distT="0" distB="0" distL="0" distR="0" wp14:anchorId="32B0C3FD" wp14:editId="41370BF9">
+            <wp:extent cx="5151176" cy="3651250"/>
+            <wp:effectExtent l="19050" t="19050" r="11430" b="25400"/>
+            <wp:docPr id="2" name="Рисунок 2"/>
+            <wp:cNvGraphicFramePr>
+              <a:graphicFrameLocks xmlns:a="http://schemas.openxmlformats.org/drawingml/2006/main" noChangeAspect="1"/>
+            </wp:cNvGraphicFramePr>
+            <a:graphic xmlns:a="http://schemas.openxmlformats.org/drawingml/2006/main">
+              <a:graphicData uri="http://schemas.openxmlformats.org/drawingml/2006/picture">
+                <pic:pic xmlns:pic="http://schemas.openxmlformats.org/drawingml/2006/picture">
+                  <pic:nvPicPr>
+                    <pic:cNvPr id="1" name=""/>
+                    <pic:cNvPicPr/>
+                  </pic:nvPicPr>
+                  <pic:blipFill>
+                    <a:blip r:embed="rId13"/>
+                    <a:stretch>
+                      <a:fillRect/>
+                    </a:stretch>
+                  </pic:blipFill>
+                  <pic:spPr>
+                    <a:xfrm>
+                      <a:off x="0" y="0"/>
+                      <a:ext cx="5160034" cy="3657529"/>
+                    </a:xfrm>
+                    <a:prstGeom prst="rect">
+                      <a:avLst/>
+                    </a:prstGeom>
+                    <a:ln>
+                      <a:solidFill>
+                        <a:schemeClr val="tx1"/>
+                      </a:solidFill>
+                    </a:ln>
+                  </pic:spPr>
+                </pic:pic>
+              </a:graphicData>
+            </a:graphic>
+          </wp:inline>
+        </w:drawing>
+      </w:r>
+    </w:p>
+    <w:p>
+      <w:pPr>
+        <w:pStyle w:val="a4"/>
+        <w:jc w:val="center"/>
+        <w:rPr>
+          <w:rFonts w:ascii="Times New Roman" w:hAnsi="Times New Roman" w:cs="Times New Roman"/>
+          <w:i w:val="0"/>
+          <w:iCs w:val="0"/>
+          <w:color w:val="auto"/>
+          <w:sz w:val="28"/>
+          <w:szCs w:val="28"/>
+        </w:rPr>
+      </w:pPr>
+      <w:r>
+        <w:rPr>
+          <w:rFonts w:ascii="Times New Roman" w:hAnsi="Times New Roman" w:cs="Times New Roman"/>
+          <w:i w:val="0"/>
+          <w:iCs w:val="0"/>
+          <w:color w:val="auto"/>
+          <w:sz w:val="28"/>
+          <w:szCs w:val="28"/>
+        </w:rPr>
+        <w:t xml:space="preserve">Рисунок </w:t>
+      </w:r>
+      <w:r>
+        <w:rPr>
+          <w:rFonts w:ascii="Times New Roman" w:hAnsi="Times New Roman" w:cs="Times New Roman"/>
+          <w:i w:val="0"/>
+          <w:iCs w:val="0"/>
+          <w:color w:val="auto"/>
+          <w:sz w:val="28"/>
+          <w:szCs w:val="28"/>
+        </w:rPr>
+        <w:fldChar w:fldCharType="begin"/>
+      </w:r>
+      <w:r>
+        <w:rPr>
+          <w:rFonts w:ascii="Times New Roman" w:hAnsi="Times New Roman" w:cs="Times New Roman"/>
+          <w:i w:val="0"/>
+          <w:iCs w:val="0"/>
+          <w:color w:val="auto"/>
+          <w:sz w:val="28"/>
+          <w:szCs w:val="28"/>
+        </w:rPr>
+        <w:instrText xml:space="preserve"> SEQ Рисунок \* ARABIC </w:instrText>
+      </w:r>
+      <w:r>
+        <w:rPr>
+          <w:rFonts w:ascii="Times New Roman" w:hAnsi="Times New Roman" w:cs="Times New Roman"/>
+          <w:i w:val="0"/>
+          <w:iCs w:val="0"/>
+          <w:color w:val="auto"/>
+          <w:sz w:val="28"/>
+          <w:szCs w:val="28"/>
+        </w:rPr>
+        <w:fldChar w:fldCharType="separate"/>
+      </w:r>
+      <w:r>
+        <w:rPr>
+          <w:rFonts w:ascii="Times New Roman" w:hAnsi="Times New Roman" w:cs="Times New Roman"/>
+          <w:i w:val="0"/>
+          <w:iCs w:val="0"/>
+          <w:noProof/>
+          <w:color w:val="auto"/>
+          <w:sz w:val="28"/>
+          <w:szCs w:val="28"/>
+        </w:rPr>
+        <w:t>9</w:t>
+      </w:r>
+      <w:r>
+        <w:rPr>
+          <w:rFonts w:ascii="Times New Roman" w:hAnsi="Times New Roman" w:cs="Times New Roman"/>
+          <w:i w:val="0"/>
+          <w:iCs w:val="0"/>
+          <w:color w:val="auto"/>
+          <w:sz w:val="28"/>
+          <w:szCs w:val="28"/>
+        </w:rPr>
+        <w:fldChar w:fldCharType="end"/>
+      </w:r>
+      <w:r>
+        <w:rPr>
+          <w:rFonts w:ascii="Times New Roman" w:hAnsi="Times New Roman" w:cs="Times New Roman"/>
+          <w:i w:val="0"/>
+          <w:iCs w:val="0"/>
+          <w:color w:val="auto"/>
+          <w:sz w:val="28"/>
+          <w:szCs w:val="28"/>
+        </w:rPr>
+        <w:t xml:space="preserve"> - Документ </w:t>
+      </w:r>
+      <w:r>
+        <w:rPr>
+          <w:rFonts w:ascii="Times New Roman" w:hAnsi="Times New Roman" w:cs="Times New Roman"/>
+          <w:i w:val="0"/>
+          <w:iCs w:val="0"/>
+          <w:color w:val="auto"/>
+          <w:sz w:val="28"/>
+          <w:szCs w:val="28"/>
+        </w:rPr>
+        <w:t>«Р</w:t>
+      </w:r>
+      <w:r>
+        <w:rPr>
+          <w:rFonts w:ascii="Times New Roman" w:hAnsi="Times New Roman" w:cs="Times New Roman"/>
+          <w:i w:val="0"/>
+          <w:iCs w:val="0"/>
+          <w:color w:val="auto"/>
+          <w:sz w:val="28"/>
+          <w:szCs w:val="28"/>
+        </w:rPr>
+        <w:t>еализация товаров</w:t>
+      </w:r>
+      <w:r>
+        <w:rPr>
+          <w:rFonts w:ascii="Times New Roman" w:hAnsi="Times New Roman" w:cs="Times New Roman"/>
+          <w:i w:val="0"/>
+          <w:iCs w:val="0"/>
+          <w:color w:val="auto"/>
+          <w:sz w:val="28"/>
+          <w:szCs w:val="28"/>
+        </w:rPr>
+        <w:t>»</w:t>
+      </w:r>
+    </w:p>
+    <w:p>
+      <w:pPr>
+        <w:rPr>
+          <w:sz w:val="28"/>
+          <w:szCs w:val="28"/>
+        </w:rPr>
+      </w:pPr>
+      <w:r>
+        <w:rPr>
+          <w:sz w:val="28"/>
+          <w:szCs w:val="28"/>
+        </w:rPr>
+        <w:t>Таблица 1 – Таблица экранов</w:t>
+      </w:r>
+    </w:p>
+    <w:tbl>
+      <w:tblPr>
+        <w:tblW w:w="9200" w:type="dxa"/>
+        <w:tblLook w:val="04A0" w:firstRow="1" w:lastRow="0" w:firstColumn="1" w:lastColumn="0" w:noHBand="0" w:noVBand="1"/>
+      </w:tblPr>
+      <w:tblGrid>
+        <w:gridCol w:w="580"/>
+        <w:gridCol w:w="2000"/>
+        <w:gridCol w:w="2380"/>
+        <w:gridCol w:w="4240"/>
+      </w:tblGrid>
+      <w:tr>
+        <w:trPr>
+          <w:trHeight w:val="576"/>
+        </w:trPr>
+        <w:tc>
+          <w:tcPr>
+            <w:tcW w:w="580" w:type="dxa"/>
+            <w:tcBorders>
+              <w:top w:val="single" w:sz="4" w:space="0" w:color="auto"/>
+              <w:left w:val="single" w:sz="4" w:space="0" w:color="auto"/>
+              <w:bottom w:val="single" w:sz="4" w:space="0" w:color="auto"/>
+              <w:right w:val="single" w:sz="4" w:space="0" w:color="auto"/>
+            </w:tcBorders>
+            <w:shd w:val="clear" w:color="auto" w:fill="auto"/>
+            <w:noWrap/>
+            <w:vAlign w:val="center"/>
+            <w:hideMark/>
+          </w:tcPr>
+          <w:p>
+            <w:pPr>
+              <w:spacing w:after="0" w:line="240" w:lineRule="auto"/>
+              <w:jc w:val="center"/>
+              <w:rPr>
+                <w:rFonts w:ascii="Calibri" w:eastAsia="Times New Roman" w:hAnsi="Calibri" w:cs="Calibri"/>
+                <w:color w:val="000000"/>
+                <w:lang w:eastAsia="ru-RU"/>
+              </w:rPr>
+            </w:pPr>
+            <w:r>
+              <w:rPr>
+                <w:rFonts w:ascii="Calibri" w:eastAsia="Times New Roman" w:hAnsi="Calibri" w:cs="Calibri"/>
+                <w:color w:val="000000"/>
+                <w:lang w:eastAsia="ru-RU"/>
+              </w:rPr>
+              <w:t>0</w:t>
+            </w:r>
+          </w:p>
+        </w:tc>
+        <w:tc>
+          <w:tcPr>
+            <w:tcW w:w="2000" w:type="dxa"/>
+            <w:tcBorders>
+              <w:top w:val="single" w:sz="4" w:space="0" w:color="auto"/>
+              <w:left w:val="nil"/>
+              <w:bottom w:val="single" w:sz="4" w:space="0" w:color="auto"/>
+              <w:right w:val="single" w:sz="4" w:space="0" w:color="auto"/>
+            </w:tcBorders>
+            <w:shd w:val="clear" w:color="auto" w:fill="auto"/>
+            <w:noWrap/>
+            <w:vAlign w:val="center"/>
+            <w:hideMark/>
+          </w:tcPr>
+          <w:p>
+            <w:pPr>
+              <w:spacing w:after="0" w:line="240" w:lineRule="auto"/>
+              <w:jc w:val="center"/>
+              <w:rPr>
+                <w:rFonts w:ascii="Calibri" w:eastAsia="Times New Roman" w:hAnsi="Calibri" w:cs="Calibri"/>
+                <w:color w:val="000000"/>
+                <w:lang w:eastAsia="ru-RU"/>
+              </w:rPr>
+            </w:pPr>
+            <w:r>
+              <w:rPr>
+                <w:rFonts w:ascii="Calibri" w:eastAsia="Times New Roman" w:hAnsi="Calibri" w:cs="Calibri"/>
+                <w:color w:val="000000"/>
+                <w:lang w:eastAsia="ru-RU"/>
+              </w:rPr>
+              <w:t>Название</w:t>
+            </w:r>
+          </w:p>
+        </w:tc>
+        <w:tc>
+          <w:tcPr>
+            <w:tcW w:w="2380" w:type="dxa"/>
+            <w:tcBorders>
+              <w:top w:val="single" w:sz="4" w:space="0" w:color="auto"/>
+              <w:left w:val="nil"/>
+              <w:bottom w:val="single" w:sz="4" w:space="0" w:color="auto"/>
+              <w:right w:val="single" w:sz="4" w:space="0" w:color="auto"/>
+            </w:tcBorders>
+            <w:shd w:val="clear" w:color="auto" w:fill="auto"/>
+            <w:vAlign w:val="center"/>
+            <w:hideMark/>
+          </w:tcPr>
+          <w:p>
+            <w:pPr>
+              <w:spacing w:after="0" w:line="240" w:lineRule="auto"/>
+              <w:jc w:val="center"/>
+              <w:rPr>
+                <w:rFonts w:ascii="Calibri" w:eastAsia="Times New Roman" w:hAnsi="Calibri" w:cs="Calibri"/>
+                <w:color w:val="000000"/>
+                <w:lang w:eastAsia="ru-RU"/>
+              </w:rPr>
+            </w:pPr>
+            <w:r>
+              <w:rPr>
+                <w:rFonts w:ascii="Calibri" w:eastAsia="Times New Roman" w:hAnsi="Calibri" w:cs="Calibri"/>
+                <w:color w:val="000000"/>
+                <w:lang w:eastAsia="ru-RU"/>
+              </w:rPr>
+              <w:t>Поля ввода для валидации (Validation)</w:t>
+            </w:r>
+          </w:p>
+        </w:tc>
+        <w:tc>
+          <w:tcPr>
+            <w:tcW w:w="4240" w:type="dxa"/>
+            <w:tcBorders>
+              <w:top w:val="single" w:sz="4" w:space="0" w:color="auto"/>
+              <w:left w:val="nil"/>
+              <w:bottom w:val="single" w:sz="4" w:space="0" w:color="auto"/>
+              <w:right w:val="single" w:sz="4" w:space="0" w:color="auto"/>
+            </w:tcBorders>
+            <w:shd w:val="clear" w:color="auto" w:fill="auto"/>
+            <w:noWrap/>
+            <w:vAlign w:val="center"/>
+            <w:hideMark/>
+          </w:tcPr>
+          <w:p>
+            <w:pPr>
+              <w:spacing w:after="0" w:line="240" w:lineRule="auto"/>
+              <w:jc w:val="center"/>
+              <w:rPr>
+                <w:rFonts w:ascii="Calibri" w:eastAsia="Times New Roman" w:hAnsi="Calibri" w:cs="Calibri"/>
+                <w:color w:val="000000"/>
+                <w:lang w:eastAsia="ru-RU"/>
+              </w:rPr>
+            </w:pPr>
+            <w:r>
+              <w:rPr>
+                <w:rFonts w:ascii="Calibri" w:eastAsia="Times New Roman" w:hAnsi="Calibri" w:cs="Calibri"/>
+                <w:color w:val="000000"/>
+                <w:lang w:eastAsia="ru-RU"/>
+              </w:rPr>
+              <w:t>Описание экрана и его поведения (Behavior)</w:t>
+            </w:r>
+          </w:p>
+        </w:tc>
+      </w:tr>
+      <w:tr>
+        <w:trPr>
+          <w:trHeight w:val="288"/>
+        </w:trPr>
+        <w:tc>
+          <w:tcPr>
+            <w:tcW w:w="580" w:type="dxa"/>
+            <w:tcBorders>
+              <w:top w:val="nil"/>
+              <w:left w:val="single" w:sz="4" w:space="0" w:color="auto"/>
+              <w:bottom w:val="single" w:sz="4" w:space="0" w:color="auto"/>
+              <w:right w:val="single" w:sz="4" w:space="0" w:color="auto"/>
+            </w:tcBorders>
+            <w:shd w:val="clear" w:color="auto" w:fill="auto"/>
+            <w:noWrap/>
+            <w:vAlign w:val="bottom"/>
+            <w:hideMark/>
+          </w:tcPr>
+          <w:p>
+            <w:pPr>
+              <w:spacing w:after="0" w:line="240" w:lineRule="auto"/>
+              <w:jc w:val="center"/>
+              <w:rPr>
+                <w:rFonts w:ascii="Calibri" w:eastAsia="Times New Roman" w:hAnsi="Calibri" w:cs="Calibri"/>
+                <w:color w:val="000000"/>
+                <w:lang w:eastAsia="ru-RU"/>
+              </w:rPr>
+            </w:pPr>
+            <w:r>
+              <w:rPr>
+                <w:rFonts w:ascii="Calibri" w:eastAsia="Times New Roman" w:hAnsi="Calibri" w:cs="Calibri"/>
+                <w:color w:val="000000"/>
+                <w:lang w:eastAsia="ru-RU"/>
+              </w:rPr>
+              <w:t>1</w:t>
+            </w:r>
+          </w:p>
+        </w:tc>
+        <w:tc>
+          <w:tcPr>
+            <w:tcW w:w="2000" w:type="dxa"/>
+            <w:tcBorders>
+              <w:top w:val="nil"/>
+              <w:left w:val="nil"/>
+              <w:bottom w:val="single" w:sz="4" w:space="0" w:color="auto"/>
+              <w:right w:val="single" w:sz="4" w:space="0" w:color="auto"/>
+            </w:tcBorders>
+            <w:shd w:val="clear" w:color="auto" w:fill="auto"/>
+            <w:noWrap/>
+            <w:vAlign w:val="bottom"/>
+            <w:hideMark/>
+          </w:tcPr>
+          <w:p>
+            <w:pPr>
+              <w:spacing w:after="0" w:line="240" w:lineRule="auto"/>
+              <w:rPr>
+                <w:rFonts w:ascii="Calibri" w:eastAsia="Times New Roman" w:hAnsi="Calibri" w:cs="Calibri"/>
+                <w:color w:val="000000"/>
+                <w:lang w:eastAsia="ru-RU"/>
+              </w:rPr>
+            </w:pPr>
+            <w:r>
+              <w:rPr>
+                <w:rFonts w:ascii="Calibri" w:eastAsia="Times New Roman" w:hAnsi="Calibri" w:cs="Calibri"/>
+                <w:color w:val="000000"/>
+                <w:lang w:eastAsia="ru-RU"/>
+              </w:rPr>
+              <w:t>Вход</w:t>
+            </w:r>
+          </w:p>
+        </w:tc>
+        <w:tc>
+          <w:tcPr>
+            <w:tcW w:w="2380" w:type="dxa"/>
+            <w:tcBorders>
+              <w:top w:val="nil"/>
+              <w:left w:val="nil"/>
+              <w:bottom w:val="single" w:sz="4" w:space="0" w:color="auto"/>
+              <w:right w:val="single" w:sz="4" w:space="0" w:color="auto"/>
+            </w:tcBorders>
+            <w:shd w:val="clear" w:color="auto" w:fill="auto"/>
+            <w:noWrap/>
+            <w:vAlign w:val="bottom"/>
+            <w:hideMark/>
+          </w:tcPr>
+          <w:p>
+            <w:pPr>
+              <w:spacing w:after="0" w:line="240" w:lineRule="auto"/>
+              <w:rPr>
+                <w:rFonts w:ascii="Calibri" w:eastAsia="Times New Roman" w:hAnsi="Calibri" w:cs="Calibri"/>
+                <w:color w:val="000000"/>
+                <w:lang w:eastAsia="ru-RU"/>
+              </w:rPr>
+            </w:pPr>
+            <w:r>
+              <w:rPr>
+                <w:rFonts w:ascii="Calibri" w:eastAsia="Times New Roman" w:hAnsi="Calibri" w:cs="Calibri"/>
+                <w:color w:val="000000"/>
+                <w:lang w:eastAsia="ru-RU"/>
+              </w:rPr>
+              <w:t> </w:t>
+            </w:r>
+          </w:p>
+        </w:tc>
+        <w:tc>
+          <w:tcPr>
+            <w:tcW w:w="4240" w:type="dxa"/>
+            <w:tcBorders>
+              <w:top w:val="nil"/>
+              <w:left w:val="nil"/>
+              <w:bottom w:val="single" w:sz="4" w:space="0" w:color="auto"/>
+              <w:right w:val="single" w:sz="4" w:space="0" w:color="auto"/>
+            </w:tcBorders>
+            <w:shd w:val="clear" w:color="auto" w:fill="auto"/>
+            <w:noWrap/>
+            <w:vAlign w:val="bottom"/>
+            <w:hideMark/>
+          </w:tcPr>
+          <w:p>
+            <w:pPr>
+              <w:spacing w:after="0" w:line="240" w:lineRule="auto"/>
+              <w:rPr>
+                <w:rFonts w:ascii="Calibri" w:eastAsia="Times New Roman" w:hAnsi="Calibri" w:cs="Calibri"/>
+                <w:color w:val="000000"/>
+                <w:lang w:eastAsia="ru-RU"/>
+              </w:rPr>
+            </w:pPr>
+            <w:r>
+              <w:rPr>
+                <w:rFonts w:ascii="Calibri" w:eastAsia="Times New Roman" w:hAnsi="Calibri" w:cs="Calibri"/>
+                <w:color w:val="000000"/>
+                <w:lang w:eastAsia="ru-RU"/>
+              </w:rPr>
+              <w:t> </w:t>
+            </w:r>
+          </w:p>
+        </w:tc>
+      </w:tr>
+      <w:tr>
+        <w:trPr>
+          <w:trHeight w:val="1728"/>
+        </w:trPr>
+        <w:tc>
+          <w:tcPr>
+            <w:tcW w:w="580" w:type="dxa"/>
+            <w:tcBorders>
+              <w:top w:val="nil"/>
+              <w:left w:val="single" w:sz="4" w:space="0" w:color="auto"/>
+              <w:bottom w:val="single" w:sz="4" w:space="0" w:color="auto"/>
+              <w:right w:val="single" w:sz="4" w:space="0" w:color="auto"/>
+            </w:tcBorders>
+            <w:shd w:val="clear" w:color="auto" w:fill="auto"/>
+            <w:noWrap/>
+            <w:hideMark/>
+          </w:tcPr>
+          <w:p>
+            <w:pPr>
+              <w:spacing w:after="0" w:line="240" w:lineRule="auto"/>
+              <w:jc w:val="center"/>
+              <w:rPr>
+                <w:rFonts w:ascii="Calibri" w:eastAsia="Times New Roman" w:hAnsi="Calibri" w:cs="Calibri"/>
+                <w:color w:val="000000"/>
+                <w:lang w:eastAsia="ru-RU"/>
+              </w:rPr>
+            </w:pPr>
+            <w:r>
+              <w:rPr>
+                <w:rFonts w:ascii="Calibri" w:eastAsia="Times New Roman" w:hAnsi="Calibri" w:cs="Calibri"/>
+                <w:color w:val="000000"/>
+                <w:lang w:eastAsia="ru-RU"/>
+              </w:rPr>
+              <w:t xml:space="preserve"> 1.1</w:t>
+            </w:r>
+          </w:p>
+        </w:tc>
+        <w:tc>
+          <w:tcPr>
+            <w:tcW w:w="2000" w:type="dxa"/>
+            <w:tcBorders>
+              <w:top w:val="nil"/>
+              <w:left w:val="nil"/>
+              <w:bottom w:val="single" w:sz="4" w:space="0" w:color="auto"/>
+              <w:right w:val="single" w:sz="4" w:space="0" w:color="auto"/>
+            </w:tcBorders>
+            <w:shd w:val="clear" w:color="auto" w:fill="auto"/>
+            <w:noWrap/>
+            <w:hideMark/>
+          </w:tcPr>
+          <w:p>
+            <w:pPr>
+              <w:spacing w:after="0" w:line="240" w:lineRule="auto"/>
+              <w:rPr>
+                <w:rFonts w:ascii="Calibri" w:eastAsia="Times New Roman" w:hAnsi="Calibri" w:cs="Calibri"/>
+                <w:color w:val="000000"/>
+                <w:lang w:eastAsia="ru-RU"/>
+              </w:rPr>
+            </w:pPr>
+            <w:r>
+              <w:rPr>
+                <w:rFonts w:ascii="Calibri" w:eastAsia="Times New Roman" w:hAnsi="Calibri" w:cs="Calibri"/>
+                <w:color w:val="000000"/>
+                <w:lang w:eastAsia="ru-RU"/>
+              </w:rPr>
+              <w:t>Авторизация</w:t>
+            </w:r>
+          </w:p>
+        </w:tc>
+        <w:tc>
+          <w:tcPr>
+            <w:tcW w:w="2380" w:type="dxa"/>
+            <w:tcBorders>
+              <w:top w:val="nil"/>
+              <w:left w:val="nil"/>
+              <w:bottom w:val="single" w:sz="4" w:space="0" w:color="auto"/>
+              <w:right w:val="single" w:sz="4" w:space="0" w:color="auto"/>
+            </w:tcBorders>
+            <w:shd w:val="clear" w:color="auto" w:fill="auto"/>
+            <w:noWrap/>
+            <w:vAlign w:val="bottom"/>
+            <w:hideMark/>
+          </w:tcPr>
+          <w:p>
+            <w:pPr>
+              <w:spacing w:after="0" w:line="240" w:lineRule="auto"/>
+              <w:rPr>
+                <w:rFonts w:ascii="Calibri" w:eastAsia="Times New Roman" w:hAnsi="Calibri" w:cs="Calibri"/>
+                <w:color w:val="000000"/>
+                <w:lang w:eastAsia="ru-RU"/>
+              </w:rPr>
+            </w:pPr>
+            <w:r>
+              <w:rPr>
+                <w:rFonts w:ascii="Calibri" w:eastAsia="Times New Roman" w:hAnsi="Calibri" w:cs="Calibri"/>
+                <w:color w:val="000000"/>
+                <w:lang w:eastAsia="ru-RU"/>
+              </w:rPr>
+              <w:t> </w:t>
+            </w:r>
+          </w:p>
+        </w:tc>
+        <w:tc>
+          <w:tcPr>
+            <w:tcW w:w="4240" w:type="dxa"/>
+            <w:tcBorders>
+              <w:top w:val="nil"/>
+              <w:left w:val="nil"/>
+              <w:bottom w:val="single" w:sz="4" w:space="0" w:color="auto"/>
+              <w:right w:val="single" w:sz="4" w:space="0" w:color="auto"/>
+            </w:tcBorders>
+            <w:shd w:val="clear" w:color="auto" w:fill="auto"/>
+            <w:hideMark/>
+          </w:tcPr>
+          <w:p>
+            <w:pPr>
+              <w:spacing w:after="0" w:line="240" w:lineRule="auto"/>
+              <w:rPr>
+                <w:rFonts w:ascii="Calibri" w:eastAsia="Times New Roman" w:hAnsi="Calibri" w:cs="Calibri"/>
+                <w:color w:val="000000"/>
+                <w:lang w:eastAsia="ru-RU"/>
+              </w:rPr>
+            </w:pPr>
+            <w:r>
+              <w:rPr>
+                <w:rFonts w:ascii="Calibri" w:eastAsia="Times New Roman" w:hAnsi="Calibri" w:cs="Calibri"/>
+                <w:color w:val="000000"/>
+                <w:lang w:eastAsia="ru-RU"/>
+              </w:rPr>
+              <w:t>Если пользователь ввел в поля "Пользователь" и "Пароль" и нажал "Войти", то с соответствующим полей должно появиться сообщение об ошибке. В противном случае, если нет ошибки, то откроется экран 2.</w:t>
+            </w:r>
+          </w:p>
+        </w:tc>
+      </w:tr>
+      <w:tr>
+        <w:trPr>
+          <w:trHeight w:val="288"/>
+        </w:trPr>
+        <w:tc>
+          <w:tcPr>
+            <w:tcW w:w="580" w:type="dxa"/>
+            <w:tcBorders>
+              <w:top w:val="nil"/>
+              <w:left w:val="single" w:sz="4" w:space="0" w:color="auto"/>
+              <w:bottom w:val="single" w:sz="4" w:space="0" w:color="auto"/>
+              <w:right w:val="single" w:sz="4" w:space="0" w:color="auto"/>
+            </w:tcBorders>
+            <w:shd w:val="clear" w:color="auto" w:fill="auto"/>
+            <w:noWrap/>
+            <w:hideMark/>
+          </w:tcPr>
+          <w:p>
+            <w:pPr>
+              <w:spacing w:after="0" w:line="240" w:lineRule="auto"/>
+              <w:jc w:val="center"/>
+              <w:rPr>
+                <w:rFonts w:ascii="Calibri" w:eastAsia="Times New Roman" w:hAnsi="Calibri" w:cs="Calibri"/>
+                <w:color w:val="000000"/>
+                <w:lang w:eastAsia="ru-RU"/>
+              </w:rPr>
+            </w:pPr>
+            <w:r>
+              <w:rPr>
+                <w:rFonts w:ascii="Calibri" w:eastAsia="Times New Roman" w:hAnsi="Calibri" w:cs="Calibri"/>
+                <w:color w:val="000000"/>
+                <w:lang w:eastAsia="ru-RU"/>
+              </w:rPr>
+              <w:t>2</w:t>
+            </w:r>
+          </w:p>
+        </w:tc>
+        <w:tc>
+          <w:tcPr>
+            <w:tcW w:w="2000" w:type="dxa"/>
+            <w:tcBorders>
+              <w:top w:val="nil"/>
+              <w:left w:val="nil"/>
+              <w:bottom w:val="single" w:sz="4" w:space="0" w:color="auto"/>
+              <w:right w:val="single" w:sz="4" w:space="0" w:color="auto"/>
+            </w:tcBorders>
+            <w:shd w:val="clear" w:color="auto" w:fill="auto"/>
+            <w:noWrap/>
+            <w:hideMark/>
+          </w:tcPr>
+          <w:p>
+            <w:pPr>
+              <w:spacing w:after="0" w:line="240" w:lineRule="auto"/>
+              <w:rPr>
+                <w:rFonts w:ascii="Calibri" w:eastAsia="Times New Roman" w:hAnsi="Calibri" w:cs="Calibri"/>
+                <w:color w:val="000000"/>
+                <w:lang w:eastAsia="ru-RU"/>
+              </w:rPr>
+            </w:pPr>
+            <w:r>
+              <w:rPr>
+                <w:rFonts w:ascii="Calibri" w:eastAsia="Times New Roman" w:hAnsi="Calibri" w:cs="Calibri"/>
+                <w:color w:val="000000"/>
+                <w:lang w:eastAsia="ru-RU"/>
+              </w:rPr>
+              <w:t>Общее</w:t>
+            </w:r>
+          </w:p>
+        </w:tc>
+        <w:tc>
+          <w:tcPr>
+            <w:tcW w:w="2380" w:type="dxa"/>
+            <w:tcBorders>
+              <w:top w:val="nil"/>
+              <w:left w:val="nil"/>
+              <w:bottom w:val="single" w:sz="4" w:space="0" w:color="auto"/>
+              <w:right w:val="single" w:sz="4" w:space="0" w:color="auto"/>
+            </w:tcBorders>
+            <w:shd w:val="clear" w:color="auto" w:fill="auto"/>
+            <w:noWrap/>
+            <w:vAlign w:val="bottom"/>
+            <w:hideMark/>
+          </w:tcPr>
+          <w:p>
+            <w:pPr>
+              <w:spacing w:after="0" w:line="240" w:lineRule="auto"/>
+              <w:rPr>
+                <w:rFonts w:ascii="Calibri" w:eastAsia="Times New Roman" w:hAnsi="Calibri" w:cs="Calibri"/>
+                <w:color w:val="000000"/>
+                <w:lang w:eastAsia="ru-RU"/>
+              </w:rPr>
+            </w:pPr>
+            <w:r>
+              <w:rPr>
+                <w:rFonts w:ascii="Calibri" w:eastAsia="Times New Roman" w:hAnsi="Calibri" w:cs="Calibri"/>
+                <w:color w:val="000000"/>
+                <w:lang w:eastAsia="ru-RU"/>
+              </w:rPr>
+              <w:t> </w:t>
+            </w:r>
+          </w:p>
+        </w:tc>
+        <w:tc>
+          <w:tcPr>
+            <w:tcW w:w="4240" w:type="dxa"/>
+            <w:tcBorders>
+              <w:top w:val="nil"/>
+              <w:left w:val="nil"/>
+              <w:bottom w:val="single" w:sz="4" w:space="0" w:color="auto"/>
+              <w:right w:val="single" w:sz="4" w:space="0" w:color="auto"/>
+            </w:tcBorders>
+            <w:shd w:val="clear" w:color="auto" w:fill="auto"/>
+            <w:noWrap/>
+            <w:hideMark/>
+          </w:tcPr>
+          <w:p>
+            <w:pPr>
+              <w:spacing w:after="0" w:line="240" w:lineRule="auto"/>
+              <w:rPr>
+                <w:rFonts w:ascii="Calibri" w:eastAsia="Times New Roman" w:hAnsi="Calibri" w:cs="Calibri"/>
+                <w:color w:val="000000"/>
+                <w:lang w:eastAsia="ru-RU"/>
+              </w:rPr>
+            </w:pPr>
+            <w:r>
+              <w:rPr>
+                <w:rFonts w:ascii="Calibri" w:eastAsia="Times New Roman" w:hAnsi="Calibri" w:cs="Calibri"/>
+                <w:color w:val="000000"/>
+                <w:lang w:eastAsia="ru-RU"/>
+              </w:rPr>
+              <w:t> </w:t>
+            </w:r>
+          </w:p>
+        </w:tc>
+      </w:tr>
+      <w:tr>
+        <w:trPr>
+          <w:trHeight w:val="2304"/>
+        </w:trPr>
+        <w:tc>
+          <w:tcPr>
+            <w:tcW w:w="580" w:type="dxa"/>
+            <w:tcBorders>
+              <w:top w:val="nil"/>
+              <w:left w:val="single" w:sz="4" w:space="0" w:color="auto"/>
+              <w:bottom w:val="single" w:sz="4" w:space="0" w:color="auto"/>
+              <w:right w:val="single" w:sz="4" w:space="0" w:color="auto"/>
+            </w:tcBorders>
+            <w:shd w:val="clear" w:color="auto" w:fill="auto"/>
+            <w:noWrap/>
+            <w:hideMark/>
+          </w:tcPr>
+          <w:p>
+            <w:pPr>
+              <w:spacing w:after="0" w:line="240" w:lineRule="auto"/>
+              <w:jc w:val="center"/>
+              <w:rPr>
+                <w:rFonts w:ascii="Calibri" w:eastAsia="Times New Roman" w:hAnsi="Calibri" w:cs="Calibri"/>
+                <w:color w:val="000000"/>
+                <w:lang w:eastAsia="ru-RU"/>
+              </w:rPr>
+            </w:pPr>
+            <w:r>
+              <w:rPr>
+                <w:rFonts w:ascii="Calibri" w:eastAsia="Times New Roman" w:hAnsi="Calibri" w:cs="Calibri"/>
+                <w:color w:val="000000"/>
+                <w:lang w:eastAsia="ru-RU"/>
+              </w:rPr>
+              <w:t xml:space="preserve"> 2.1</w:t>
+            </w:r>
+          </w:p>
+        </w:tc>
+        <w:tc>
+          <w:tcPr>
+            <w:tcW w:w="2000" w:type="dxa"/>
+            <w:tcBorders>
+              <w:top w:val="nil"/>
+              <w:left w:val="nil"/>
+              <w:bottom w:val="single" w:sz="4" w:space="0" w:color="auto"/>
+              <w:right w:val="single" w:sz="4" w:space="0" w:color="auto"/>
+            </w:tcBorders>
+            <w:shd w:val="clear" w:color="auto" w:fill="auto"/>
+            <w:noWrap/>
+            <w:hideMark/>
+          </w:tcPr>
+          <w:p>
+            <w:pPr>
+              <w:spacing w:after="0" w:line="240" w:lineRule="auto"/>
+              <w:rPr>
+                <w:rFonts w:ascii="Calibri" w:eastAsia="Times New Roman" w:hAnsi="Calibri" w:cs="Calibri"/>
+                <w:color w:val="000000"/>
+                <w:lang w:eastAsia="ru-RU"/>
+              </w:rPr>
+            </w:pPr>
+            <w:r>
+              <w:rPr>
+                <w:rFonts w:ascii="Calibri" w:eastAsia="Times New Roman" w:hAnsi="Calibri" w:cs="Calibri"/>
+                <w:color w:val="000000"/>
+                <w:lang w:eastAsia="ru-RU"/>
+              </w:rPr>
+              <w:t>Валюты</w:t>
+            </w:r>
+          </w:p>
+        </w:tc>
+        <w:tc>
+          <w:tcPr>
+            <w:tcW w:w="2380" w:type="dxa"/>
+            <w:tcBorders>
+              <w:top w:val="nil"/>
+              <w:left w:val="nil"/>
+              <w:bottom w:val="single" w:sz="4" w:space="0" w:color="auto"/>
+              <w:right w:val="single" w:sz="4" w:space="0" w:color="auto"/>
+            </w:tcBorders>
+            <w:shd w:val="clear" w:color="auto" w:fill="auto"/>
+            <w:noWrap/>
+            <w:hideMark/>
+          </w:tcPr>
+          <w:p>
+            <w:pPr>
+              <w:spacing w:after="0" w:line="240" w:lineRule="auto"/>
+              <w:rPr>
+                <w:rFonts w:ascii="Calibri" w:eastAsia="Times New Roman" w:hAnsi="Calibri" w:cs="Calibri"/>
+                <w:color w:val="000000"/>
+                <w:lang w:eastAsia="ru-RU"/>
+              </w:rPr>
+            </w:pPr>
+            <w:r>
+              <w:rPr>
+                <w:rFonts w:ascii="Calibri" w:eastAsia="Times New Roman" w:hAnsi="Calibri" w:cs="Calibri"/>
+                <w:color w:val="000000"/>
+                <w:lang w:eastAsia="ru-RU"/>
+              </w:rPr>
+              <w:t> </w:t>
+            </w:r>
+          </w:p>
+        </w:tc>
+        <w:tc>
+          <w:tcPr>
+            <w:tcW w:w="4240" w:type="dxa"/>
+            <w:tcBorders>
+              <w:top w:val="nil"/>
+              <w:left w:val="nil"/>
+              <w:bottom w:val="single" w:sz="4" w:space="0" w:color="auto"/>
+              <w:right w:val="single" w:sz="4" w:space="0" w:color="auto"/>
+            </w:tcBorders>
+            <w:shd w:val="clear" w:color="auto" w:fill="auto"/>
+            <w:hideMark/>
+          </w:tcPr>
+          <w:p>
+            <w:pPr>
+              <w:spacing w:after="0" w:line="240" w:lineRule="auto"/>
+              <w:rPr>
+                <w:rFonts w:ascii="Calibri" w:eastAsia="Times New Roman" w:hAnsi="Calibri" w:cs="Calibri"/>
+                <w:color w:val="000000"/>
+                <w:lang w:eastAsia="ru-RU"/>
+              </w:rPr>
+            </w:pPr>
+            <w:r>
+              <w:rPr>
+                <w:rFonts w:ascii="Calibri" w:eastAsia="Times New Roman" w:hAnsi="Calibri" w:cs="Calibri"/>
+                <w:color w:val="000000"/>
+                <w:lang w:eastAsia="ru-RU"/>
+              </w:rPr>
+              <w:t>В данном разделе отображаются валюты, их "Наименование", "Курс", "Период". Есть возможность добавить валюты или изменить курс валюты. Если при нажатии на кнопку "Записать и закрыть" не сработало сохранение, то выйдет сообщение об ошибке, в другом случае запись пройдет успешно.</w:t>
+            </w:r>
+          </w:p>
+        </w:tc>
+      </w:tr>
+      <w:tr>
+        <w:trPr>
+          <w:trHeight w:val="2592"/>
+        </w:trPr>
+        <w:tc>
+          <w:tcPr>
+            <w:tcW w:w="580" w:type="dxa"/>
+            <w:tcBorders>
+              <w:top w:val="nil"/>
+              <w:left w:val="single" w:sz="4" w:space="0" w:color="auto"/>
+              <w:bottom w:val="single" w:sz="4" w:space="0" w:color="auto"/>
+              <w:right w:val="single" w:sz="4" w:space="0" w:color="auto"/>
+            </w:tcBorders>
+            <w:shd w:val="clear" w:color="auto" w:fill="auto"/>
+            <w:noWrap/>
+            <w:hideMark/>
+          </w:tcPr>
+          <w:p>
+            <w:pPr>
+              <w:spacing w:after="0" w:line="240" w:lineRule="auto"/>
+              <w:jc w:val="center"/>
+              <w:rPr>
+                <w:rFonts w:ascii="Calibri" w:eastAsia="Times New Roman" w:hAnsi="Calibri" w:cs="Calibri"/>
+                <w:color w:val="000000"/>
+                <w:lang w:eastAsia="ru-RU"/>
+              </w:rPr>
+            </w:pPr>
+            <w:r>
+              <w:rPr>
+                <w:rFonts w:ascii="Calibri" w:eastAsia="Times New Roman" w:hAnsi="Calibri" w:cs="Calibri"/>
+                <w:color w:val="000000"/>
+                <w:lang w:eastAsia="ru-RU"/>
+              </w:rPr>
+              <w:lastRenderedPageBreak/>
+              <w:t xml:space="preserve"> 2.2</w:t>
+            </w:r>
+          </w:p>
+        </w:tc>
+        <w:tc>
+          <w:tcPr>
+            <w:tcW w:w="2000" w:type="dxa"/>
+            <w:tcBorders>
+              <w:top w:val="nil"/>
+              <w:left w:val="nil"/>
+              <w:bottom w:val="single" w:sz="4" w:space="0" w:color="auto"/>
+              <w:right w:val="single" w:sz="4" w:space="0" w:color="auto"/>
+            </w:tcBorders>
+            <w:shd w:val="clear" w:color="auto" w:fill="auto"/>
+            <w:noWrap/>
+            <w:hideMark/>
+          </w:tcPr>
+          <w:p>
+            <w:pPr>
+              <w:spacing w:after="0" w:line="240" w:lineRule="auto"/>
+              <w:rPr>
+                <w:rFonts w:ascii="Calibri" w:eastAsia="Times New Roman" w:hAnsi="Calibri" w:cs="Calibri"/>
+                <w:color w:val="000000"/>
+                <w:lang w:eastAsia="ru-RU"/>
+              </w:rPr>
+            </w:pPr>
+            <w:r>
+              <w:rPr>
+                <w:rFonts w:ascii="Calibri" w:eastAsia="Times New Roman" w:hAnsi="Calibri" w:cs="Calibri"/>
+                <w:color w:val="000000"/>
+                <w:lang w:eastAsia="ru-RU"/>
+              </w:rPr>
+              <w:t>Конртагенты</w:t>
+            </w:r>
+          </w:p>
+        </w:tc>
+        <w:tc>
+          <w:tcPr>
+            <w:tcW w:w="2380" w:type="dxa"/>
+            <w:tcBorders>
+              <w:top w:val="nil"/>
+              <w:left w:val="nil"/>
+              <w:bottom w:val="single" w:sz="4" w:space="0" w:color="auto"/>
+              <w:right w:val="single" w:sz="4" w:space="0" w:color="auto"/>
+            </w:tcBorders>
+            <w:shd w:val="clear" w:color="auto" w:fill="auto"/>
+            <w:noWrap/>
+            <w:hideMark/>
+          </w:tcPr>
+          <w:p>
+            <w:pPr>
+              <w:spacing w:after="0" w:line="240" w:lineRule="auto"/>
+              <w:rPr>
+                <w:rFonts w:ascii="Calibri" w:eastAsia="Times New Roman" w:hAnsi="Calibri" w:cs="Calibri"/>
+                <w:color w:val="000000"/>
+                <w:lang w:eastAsia="ru-RU"/>
+              </w:rPr>
+            </w:pPr>
+            <w:r>
+              <w:rPr>
+                <w:rFonts w:ascii="Calibri" w:eastAsia="Times New Roman" w:hAnsi="Calibri" w:cs="Calibri"/>
+                <w:color w:val="000000"/>
+                <w:lang w:eastAsia="ru-RU"/>
+              </w:rPr>
+              <w:t>ИНН (Число, длинна 12)</w:t>
+            </w:r>
+          </w:p>
+        </w:tc>
+        <w:tc>
+          <w:tcPr>
+            <w:tcW w:w="4240" w:type="dxa"/>
+            <w:tcBorders>
+              <w:top w:val="nil"/>
+              <w:left w:val="nil"/>
+              <w:bottom w:val="single" w:sz="4" w:space="0" w:color="auto"/>
+              <w:right w:val="single" w:sz="4" w:space="0" w:color="auto"/>
+            </w:tcBorders>
+            <w:shd w:val="clear" w:color="auto" w:fill="auto"/>
+            <w:hideMark/>
+          </w:tcPr>
+          <w:p>
+            <w:pPr>
+              <w:spacing w:after="0" w:line="240" w:lineRule="auto"/>
+              <w:rPr>
+                <w:rFonts w:ascii="Calibri" w:eastAsia="Times New Roman" w:hAnsi="Calibri" w:cs="Calibri"/>
+                <w:color w:val="000000"/>
+                <w:lang w:eastAsia="ru-RU"/>
+              </w:rPr>
+            </w:pPr>
+            <w:r>
+              <w:rPr>
+                <w:rFonts w:ascii="Calibri" w:eastAsia="Times New Roman" w:hAnsi="Calibri" w:cs="Calibri"/>
+                <w:color w:val="000000"/>
+                <w:lang w:eastAsia="ru-RU"/>
+              </w:rPr>
+              <w:t>На данном экране отображены все контрагенты предприятия бара, такие как поставщики и схожие. Хранят в себе "Наименование", "ИНН", "Адрес" и разделяются по группам. Если при нажатии на кнопку "Записать и закрыть" не сработало сохранение, то выйдет сообщение об ошибке, в другом случае запись пройдет успешно.</w:t>
+            </w:r>
+          </w:p>
+        </w:tc>
+      </w:tr>
+      <w:tr>
+        <w:trPr>
+          <w:trHeight w:val="1728"/>
+        </w:trPr>
+        <w:tc>
+          <w:tcPr>
+            <w:tcW w:w="580" w:type="dxa"/>
+            <w:tcBorders>
+              <w:top w:val="nil"/>
+              <w:left w:val="single" w:sz="4" w:space="0" w:color="auto"/>
+              <w:bottom w:val="single" w:sz="4" w:space="0" w:color="auto"/>
+              <w:right w:val="single" w:sz="4" w:space="0" w:color="auto"/>
+            </w:tcBorders>
+            <w:shd w:val="clear" w:color="auto" w:fill="auto"/>
+            <w:noWrap/>
+            <w:hideMark/>
+          </w:tcPr>
+          <w:p>
+            <w:pPr>
+              <w:spacing w:after="0" w:line="240" w:lineRule="auto"/>
+              <w:jc w:val="center"/>
+              <w:rPr>
+                <w:rFonts w:ascii="Calibri" w:eastAsia="Times New Roman" w:hAnsi="Calibri" w:cs="Calibri"/>
+                <w:color w:val="000000"/>
+                <w:lang w:eastAsia="ru-RU"/>
+              </w:rPr>
+            </w:pPr>
+            <w:r>
+              <w:rPr>
+                <w:rFonts w:ascii="Calibri" w:eastAsia="Times New Roman" w:hAnsi="Calibri" w:cs="Calibri"/>
+                <w:color w:val="000000"/>
+                <w:lang w:eastAsia="ru-RU"/>
+              </w:rPr>
+              <w:t xml:space="preserve"> 2.3</w:t>
+            </w:r>
+          </w:p>
+        </w:tc>
+        <w:tc>
+          <w:tcPr>
+            <w:tcW w:w="2000" w:type="dxa"/>
+            <w:tcBorders>
+              <w:top w:val="nil"/>
+              <w:left w:val="nil"/>
+              <w:bottom w:val="single" w:sz="4" w:space="0" w:color="auto"/>
+              <w:right w:val="single" w:sz="4" w:space="0" w:color="auto"/>
+            </w:tcBorders>
+            <w:shd w:val="clear" w:color="auto" w:fill="auto"/>
+            <w:noWrap/>
+            <w:hideMark/>
+          </w:tcPr>
+          <w:p>
+            <w:pPr>
+              <w:spacing w:after="0" w:line="240" w:lineRule="auto"/>
+              <w:rPr>
+                <w:rFonts w:ascii="Calibri" w:eastAsia="Times New Roman" w:hAnsi="Calibri" w:cs="Calibri"/>
+                <w:color w:val="000000"/>
+                <w:lang w:eastAsia="ru-RU"/>
+              </w:rPr>
+            </w:pPr>
+            <w:r>
+              <w:rPr>
+                <w:rFonts w:ascii="Calibri" w:eastAsia="Times New Roman" w:hAnsi="Calibri" w:cs="Calibri"/>
+                <w:color w:val="000000"/>
+                <w:lang w:eastAsia="ru-RU"/>
+              </w:rPr>
+              <w:t>Товары</w:t>
+            </w:r>
+          </w:p>
+        </w:tc>
+        <w:tc>
+          <w:tcPr>
+            <w:tcW w:w="2380" w:type="dxa"/>
+            <w:tcBorders>
+              <w:top w:val="nil"/>
+              <w:left w:val="nil"/>
+              <w:bottom w:val="single" w:sz="4" w:space="0" w:color="auto"/>
+              <w:right w:val="single" w:sz="4" w:space="0" w:color="auto"/>
+            </w:tcBorders>
+            <w:shd w:val="clear" w:color="auto" w:fill="auto"/>
+            <w:noWrap/>
+            <w:hideMark/>
+          </w:tcPr>
+          <w:p>
+            <w:pPr>
+              <w:spacing w:after="0" w:line="240" w:lineRule="auto"/>
+              <w:rPr>
+                <w:rFonts w:ascii="Calibri" w:eastAsia="Times New Roman" w:hAnsi="Calibri" w:cs="Calibri"/>
+                <w:color w:val="000000"/>
+                <w:lang w:eastAsia="ru-RU"/>
+              </w:rPr>
+            </w:pPr>
+            <w:r>
+              <w:rPr>
+                <w:rFonts w:ascii="Calibri" w:eastAsia="Times New Roman" w:hAnsi="Calibri" w:cs="Calibri"/>
+                <w:color w:val="000000"/>
+                <w:lang w:eastAsia="ru-RU"/>
+              </w:rPr>
+              <w:t> </w:t>
+            </w:r>
+          </w:p>
+        </w:tc>
+        <w:tc>
+          <w:tcPr>
+            <w:tcW w:w="4240" w:type="dxa"/>
+            <w:tcBorders>
+              <w:top w:val="nil"/>
+              <w:left w:val="nil"/>
+              <w:bottom w:val="single" w:sz="4" w:space="0" w:color="auto"/>
+              <w:right w:val="single" w:sz="4" w:space="0" w:color="auto"/>
+            </w:tcBorders>
+            <w:shd w:val="clear" w:color="auto" w:fill="auto"/>
+            <w:hideMark/>
+          </w:tcPr>
+          <w:p>
+            <w:pPr>
+              <w:spacing w:after="0" w:line="240" w:lineRule="auto"/>
+              <w:rPr>
+                <w:rFonts w:ascii="Calibri" w:eastAsia="Times New Roman" w:hAnsi="Calibri" w:cs="Calibri"/>
+                <w:color w:val="000000"/>
+                <w:lang w:eastAsia="ru-RU"/>
+              </w:rPr>
+            </w:pPr>
+            <w:r>
+              <w:rPr>
+                <w:rFonts w:ascii="Calibri" w:eastAsia="Times New Roman" w:hAnsi="Calibri" w:cs="Calibri"/>
+                <w:color w:val="000000"/>
+                <w:lang w:eastAsia="ru-RU"/>
+              </w:rPr>
+              <w:t>При заполнении пользователем полей "Наименование", "Цена", "Изготовитель" и нажатии на кнопку "Записать и закрыть" внизу окна должно отобразиться соответствующие об ошибки. Если ошибки нет, то данные товара запишутся в бд.</w:t>
+            </w:r>
+          </w:p>
+        </w:tc>
+      </w:tr>
+      <w:tr>
+        <w:trPr>
+          <w:trHeight w:val="1728"/>
+        </w:trPr>
+        <w:tc>
+          <w:tcPr>
+            <w:tcW w:w="580" w:type="dxa"/>
+            <w:tcBorders>
+              <w:top w:val="nil"/>
+              <w:left w:val="single" w:sz="4" w:space="0" w:color="auto"/>
+              <w:bottom w:val="single" w:sz="4" w:space="0" w:color="auto"/>
+              <w:right w:val="single" w:sz="4" w:space="0" w:color="auto"/>
+            </w:tcBorders>
+            <w:shd w:val="clear" w:color="auto" w:fill="auto"/>
+            <w:noWrap/>
+            <w:hideMark/>
+          </w:tcPr>
+          <w:p>
+            <w:pPr>
+              <w:spacing w:after="0" w:line="240" w:lineRule="auto"/>
+              <w:jc w:val="center"/>
+              <w:rPr>
+                <w:rFonts w:ascii="Calibri" w:eastAsia="Times New Roman" w:hAnsi="Calibri" w:cs="Calibri"/>
+                <w:color w:val="000000"/>
+                <w:lang w:eastAsia="ru-RU"/>
+              </w:rPr>
+            </w:pPr>
+            <w:r>
+              <w:rPr>
+                <w:rFonts w:ascii="Calibri" w:eastAsia="Times New Roman" w:hAnsi="Calibri" w:cs="Calibri"/>
+                <w:color w:val="000000"/>
+                <w:lang w:eastAsia="ru-RU"/>
+              </w:rPr>
+              <w:t xml:space="preserve"> 2.4</w:t>
+            </w:r>
+          </w:p>
+        </w:tc>
+        <w:tc>
+          <w:tcPr>
+            <w:tcW w:w="2000" w:type="dxa"/>
+            <w:tcBorders>
+              <w:top w:val="nil"/>
+              <w:left w:val="nil"/>
+              <w:bottom w:val="single" w:sz="4" w:space="0" w:color="auto"/>
+              <w:right w:val="single" w:sz="4" w:space="0" w:color="auto"/>
+            </w:tcBorders>
+            <w:shd w:val="clear" w:color="auto" w:fill="auto"/>
+            <w:noWrap/>
+            <w:hideMark/>
+          </w:tcPr>
+          <w:p>
+            <w:pPr>
+              <w:spacing w:after="0" w:line="240" w:lineRule="auto"/>
+              <w:rPr>
+                <w:rFonts w:ascii="Calibri" w:eastAsia="Times New Roman" w:hAnsi="Calibri" w:cs="Calibri"/>
+                <w:color w:val="000000"/>
+                <w:lang w:eastAsia="ru-RU"/>
+              </w:rPr>
+            </w:pPr>
+            <w:r>
+              <w:rPr>
+                <w:rFonts w:ascii="Calibri" w:eastAsia="Times New Roman" w:hAnsi="Calibri" w:cs="Calibri"/>
+                <w:color w:val="000000"/>
+                <w:lang w:eastAsia="ru-RU"/>
+              </w:rPr>
+              <w:t>Склады</w:t>
+            </w:r>
+          </w:p>
+        </w:tc>
+        <w:tc>
+          <w:tcPr>
+            <w:tcW w:w="2380" w:type="dxa"/>
+            <w:tcBorders>
+              <w:top w:val="nil"/>
+              <w:left w:val="nil"/>
+              <w:bottom w:val="single" w:sz="4" w:space="0" w:color="auto"/>
+              <w:right w:val="single" w:sz="4" w:space="0" w:color="auto"/>
+            </w:tcBorders>
+            <w:shd w:val="clear" w:color="auto" w:fill="auto"/>
+            <w:noWrap/>
+            <w:hideMark/>
+          </w:tcPr>
+          <w:p>
+            <w:pPr>
+              <w:spacing w:after="0" w:line="240" w:lineRule="auto"/>
+              <w:rPr>
+                <w:rFonts w:ascii="Calibri" w:eastAsia="Times New Roman" w:hAnsi="Calibri" w:cs="Calibri"/>
+                <w:color w:val="000000"/>
+                <w:lang w:eastAsia="ru-RU"/>
+              </w:rPr>
+            </w:pPr>
+            <w:r>
+              <w:rPr>
+                <w:rFonts w:ascii="Calibri" w:eastAsia="Times New Roman" w:hAnsi="Calibri" w:cs="Calibri"/>
+                <w:color w:val="000000"/>
+                <w:lang w:eastAsia="ru-RU"/>
+              </w:rPr>
+              <w:t> </w:t>
+            </w:r>
+          </w:p>
+        </w:tc>
+        <w:tc>
+          <w:tcPr>
+            <w:tcW w:w="4240" w:type="dxa"/>
+            <w:tcBorders>
+              <w:top w:val="nil"/>
+              <w:left w:val="nil"/>
+              <w:bottom w:val="single" w:sz="4" w:space="0" w:color="auto"/>
+              <w:right w:val="single" w:sz="4" w:space="0" w:color="auto"/>
+            </w:tcBorders>
+            <w:shd w:val="clear" w:color="auto" w:fill="auto"/>
+            <w:hideMark/>
+          </w:tcPr>
+          <w:p>
+            <w:pPr>
+              <w:spacing w:after="0" w:line="240" w:lineRule="auto"/>
+              <w:rPr>
+                <w:rFonts w:ascii="Calibri" w:eastAsia="Times New Roman" w:hAnsi="Calibri" w:cs="Calibri"/>
+                <w:color w:val="000000"/>
+                <w:lang w:eastAsia="ru-RU"/>
+              </w:rPr>
+            </w:pPr>
+            <w:r>
+              <w:rPr>
+                <w:rFonts w:ascii="Calibri" w:eastAsia="Times New Roman" w:hAnsi="Calibri" w:cs="Calibri"/>
+                <w:color w:val="000000"/>
+                <w:lang w:eastAsia="ru-RU"/>
+              </w:rPr>
+              <w:t>При заполнении пользователем полей "Наименование", "Адрес" и нажатие на кнопку "Записать и закрыть" внизу окна должно отобразиться соответствующие об ошибки. Если ошибки нет, то данные склада запишутся в бд.</w:t>
+            </w:r>
+          </w:p>
+        </w:tc>
+      </w:tr>
+      <w:tr>
+        <w:trPr>
+          <w:trHeight w:val="288"/>
+        </w:trPr>
+        <w:tc>
+          <w:tcPr>
+            <w:tcW w:w="580" w:type="dxa"/>
+            <w:tcBorders>
+              <w:top w:val="nil"/>
+              <w:left w:val="single" w:sz="4" w:space="0" w:color="auto"/>
+              <w:bottom w:val="single" w:sz="4" w:space="0" w:color="auto"/>
+              <w:right w:val="single" w:sz="4" w:space="0" w:color="auto"/>
+            </w:tcBorders>
+            <w:shd w:val="clear" w:color="auto" w:fill="auto"/>
+            <w:noWrap/>
+            <w:hideMark/>
+          </w:tcPr>
+          <w:p>
+            <w:pPr>
+              <w:spacing w:after="0" w:line="240" w:lineRule="auto"/>
+              <w:jc w:val="center"/>
+              <w:rPr>
+                <w:rFonts w:ascii="Calibri" w:eastAsia="Times New Roman" w:hAnsi="Calibri" w:cs="Calibri"/>
+                <w:color w:val="000000"/>
+                <w:lang w:eastAsia="ru-RU"/>
+              </w:rPr>
+            </w:pPr>
+            <w:r>
+              <w:rPr>
+                <w:rFonts w:ascii="Calibri" w:eastAsia="Times New Roman" w:hAnsi="Calibri" w:cs="Calibri"/>
+                <w:color w:val="000000"/>
+                <w:lang w:eastAsia="ru-RU"/>
+              </w:rPr>
+              <w:t>3</w:t>
+            </w:r>
+          </w:p>
+        </w:tc>
+        <w:tc>
+          <w:tcPr>
+            <w:tcW w:w="2000" w:type="dxa"/>
+            <w:tcBorders>
+              <w:top w:val="nil"/>
+              <w:left w:val="nil"/>
+              <w:bottom w:val="single" w:sz="4" w:space="0" w:color="auto"/>
+              <w:right w:val="single" w:sz="4" w:space="0" w:color="auto"/>
+            </w:tcBorders>
+            <w:shd w:val="clear" w:color="auto" w:fill="auto"/>
+            <w:noWrap/>
+            <w:hideMark/>
+          </w:tcPr>
+          <w:p>
+            <w:pPr>
+              <w:spacing w:after="0" w:line="240" w:lineRule="auto"/>
+              <w:rPr>
+                <w:rFonts w:ascii="Calibri" w:eastAsia="Times New Roman" w:hAnsi="Calibri" w:cs="Calibri"/>
+                <w:color w:val="000000"/>
+                <w:lang w:eastAsia="ru-RU"/>
+              </w:rPr>
+            </w:pPr>
+            <w:r>
+              <w:rPr>
+                <w:rFonts w:ascii="Calibri" w:eastAsia="Times New Roman" w:hAnsi="Calibri" w:cs="Calibri"/>
+                <w:color w:val="000000"/>
+                <w:lang w:eastAsia="ru-RU"/>
+              </w:rPr>
+              <w:t>Закупки</w:t>
+            </w:r>
+          </w:p>
+        </w:tc>
+        <w:tc>
+          <w:tcPr>
+            <w:tcW w:w="2380" w:type="dxa"/>
+            <w:tcBorders>
+              <w:top w:val="nil"/>
+              <w:left w:val="nil"/>
+              <w:bottom w:val="single" w:sz="4" w:space="0" w:color="auto"/>
+              <w:right w:val="single" w:sz="4" w:space="0" w:color="auto"/>
+            </w:tcBorders>
+            <w:shd w:val="clear" w:color="auto" w:fill="auto"/>
+            <w:noWrap/>
+            <w:hideMark/>
+          </w:tcPr>
+          <w:p>
+            <w:pPr>
+              <w:spacing w:after="0" w:line="240" w:lineRule="auto"/>
+              <w:rPr>
+                <w:rFonts w:ascii="Calibri" w:eastAsia="Times New Roman" w:hAnsi="Calibri" w:cs="Calibri"/>
+                <w:color w:val="000000"/>
+                <w:lang w:eastAsia="ru-RU"/>
+              </w:rPr>
+            </w:pPr>
+            <w:r>
+              <w:rPr>
+                <w:rFonts w:ascii="Calibri" w:eastAsia="Times New Roman" w:hAnsi="Calibri" w:cs="Calibri"/>
+                <w:color w:val="000000"/>
+                <w:lang w:eastAsia="ru-RU"/>
+              </w:rPr>
+              <w:t> </w:t>
+            </w:r>
+          </w:p>
+        </w:tc>
+        <w:tc>
+          <w:tcPr>
+            <w:tcW w:w="4240" w:type="dxa"/>
+            <w:tcBorders>
+              <w:top w:val="nil"/>
+              <w:left w:val="nil"/>
+              <w:bottom w:val="single" w:sz="4" w:space="0" w:color="auto"/>
+              <w:right w:val="single" w:sz="4" w:space="0" w:color="auto"/>
+            </w:tcBorders>
+            <w:shd w:val="clear" w:color="auto" w:fill="auto"/>
+            <w:noWrap/>
+            <w:hideMark/>
+          </w:tcPr>
+          <w:p>
+            <w:pPr>
+              <w:spacing w:after="0" w:line="240" w:lineRule="auto"/>
+              <w:rPr>
+                <w:rFonts w:ascii="Calibri" w:eastAsia="Times New Roman" w:hAnsi="Calibri" w:cs="Calibri"/>
+                <w:color w:val="000000"/>
+                <w:lang w:eastAsia="ru-RU"/>
+              </w:rPr>
+            </w:pPr>
+            <w:r>
+              <w:rPr>
+                <w:rFonts w:ascii="Calibri" w:eastAsia="Times New Roman" w:hAnsi="Calibri" w:cs="Calibri"/>
+                <w:color w:val="000000"/>
+                <w:lang w:eastAsia="ru-RU"/>
+              </w:rPr>
+              <w:t> </w:t>
+            </w:r>
+          </w:p>
+        </w:tc>
+      </w:tr>
+      <w:tr>
+        <w:trPr>
+          <w:trHeight w:val="2016"/>
+        </w:trPr>
+        <w:tc>
+          <w:tcPr>
+            <w:tcW w:w="580" w:type="dxa"/>
+            <w:tcBorders>
+              <w:top w:val="nil"/>
+              <w:left w:val="single" w:sz="4" w:space="0" w:color="auto"/>
+              <w:bottom w:val="single" w:sz="4" w:space="0" w:color="auto"/>
+              <w:right w:val="single" w:sz="4" w:space="0" w:color="auto"/>
+            </w:tcBorders>
+            <w:shd w:val="clear" w:color="auto" w:fill="auto"/>
+            <w:noWrap/>
+            <w:hideMark/>
+          </w:tcPr>
+          <w:p>
+            <w:pPr>
+              <w:spacing w:after="0" w:line="240" w:lineRule="auto"/>
+              <w:jc w:val="center"/>
+              <w:rPr>
+                <w:rFonts w:ascii="Calibri" w:eastAsia="Times New Roman" w:hAnsi="Calibri" w:cs="Calibri"/>
+                <w:color w:val="000000"/>
+                <w:lang w:eastAsia="ru-RU"/>
+              </w:rPr>
+            </w:pPr>
+            <w:r>
+              <w:rPr>
+                <w:rFonts w:ascii="Calibri" w:eastAsia="Times New Roman" w:hAnsi="Calibri" w:cs="Calibri"/>
+                <w:color w:val="000000"/>
+                <w:lang w:eastAsia="ru-RU"/>
+              </w:rPr>
+              <w:t xml:space="preserve"> 3.1</w:t>
+            </w:r>
+          </w:p>
+        </w:tc>
+        <w:tc>
+          <w:tcPr>
+            <w:tcW w:w="2000" w:type="dxa"/>
+            <w:tcBorders>
+              <w:top w:val="nil"/>
+              <w:left w:val="nil"/>
+              <w:bottom w:val="single" w:sz="4" w:space="0" w:color="auto"/>
+              <w:right w:val="single" w:sz="4" w:space="0" w:color="auto"/>
+            </w:tcBorders>
+            <w:shd w:val="clear" w:color="auto" w:fill="auto"/>
+            <w:noWrap/>
+            <w:hideMark/>
+          </w:tcPr>
+          <w:p>
+            <w:pPr>
+              <w:spacing w:after="0" w:line="240" w:lineRule="auto"/>
+              <w:rPr>
+                <w:rFonts w:ascii="Calibri" w:eastAsia="Times New Roman" w:hAnsi="Calibri" w:cs="Calibri"/>
+                <w:color w:val="000000"/>
+                <w:lang w:eastAsia="ru-RU"/>
+              </w:rPr>
+            </w:pPr>
+            <w:r>
+              <w:rPr>
+                <w:rFonts w:ascii="Calibri" w:eastAsia="Times New Roman" w:hAnsi="Calibri" w:cs="Calibri"/>
+                <w:color w:val="000000"/>
+                <w:lang w:eastAsia="ru-RU"/>
+              </w:rPr>
+              <w:t>Поступление товара</w:t>
+            </w:r>
+          </w:p>
+        </w:tc>
+        <w:tc>
+          <w:tcPr>
+            <w:tcW w:w="2380" w:type="dxa"/>
+            <w:tcBorders>
+              <w:top w:val="nil"/>
+              <w:left w:val="nil"/>
+              <w:bottom w:val="single" w:sz="4" w:space="0" w:color="auto"/>
+              <w:right w:val="single" w:sz="4" w:space="0" w:color="auto"/>
+            </w:tcBorders>
+            <w:shd w:val="clear" w:color="auto" w:fill="auto"/>
+            <w:noWrap/>
+            <w:hideMark/>
+          </w:tcPr>
+          <w:p>
+            <w:pPr>
+              <w:spacing w:after="0" w:line="240" w:lineRule="auto"/>
+              <w:rPr>
+                <w:rFonts w:ascii="Calibri" w:eastAsia="Times New Roman" w:hAnsi="Calibri" w:cs="Calibri"/>
+                <w:color w:val="000000"/>
+                <w:lang w:eastAsia="ru-RU"/>
+              </w:rPr>
+            </w:pPr>
+            <w:r>
+              <w:rPr>
+                <w:rFonts w:ascii="Calibri" w:eastAsia="Times New Roman" w:hAnsi="Calibri" w:cs="Calibri"/>
+                <w:color w:val="000000"/>
+                <w:lang w:eastAsia="ru-RU"/>
+              </w:rPr>
+              <w:t> </w:t>
+            </w:r>
+          </w:p>
+        </w:tc>
+        <w:tc>
+          <w:tcPr>
+            <w:tcW w:w="4240" w:type="dxa"/>
+            <w:tcBorders>
+              <w:top w:val="nil"/>
+              <w:left w:val="nil"/>
+              <w:bottom w:val="single" w:sz="4" w:space="0" w:color="auto"/>
+              <w:right w:val="single" w:sz="4" w:space="0" w:color="auto"/>
+            </w:tcBorders>
+            <w:shd w:val="clear" w:color="auto" w:fill="auto"/>
+            <w:hideMark/>
+          </w:tcPr>
+          <w:p>
+            <w:pPr>
+              <w:spacing w:after="0" w:line="240" w:lineRule="auto"/>
+              <w:rPr>
+                <w:rFonts w:ascii="Calibri" w:eastAsia="Times New Roman" w:hAnsi="Calibri" w:cs="Calibri"/>
+                <w:color w:val="000000"/>
+                <w:lang w:eastAsia="ru-RU"/>
+              </w:rPr>
+            </w:pPr>
+            <w:r>
+              <w:rPr>
+                <w:rFonts w:ascii="Calibri" w:eastAsia="Times New Roman" w:hAnsi="Calibri" w:cs="Calibri"/>
+                <w:color w:val="000000"/>
+                <w:lang w:eastAsia="ru-RU"/>
+              </w:rPr>
+              <w:t>При заполнении пользователем полей "Организация", "Склад", "Контрагент", "Товар",</w:t>
+            </w:r>
+            <w:r>
+              <w:rPr>
+                <w:rFonts w:ascii="Calibri" w:eastAsia="Times New Roman" w:hAnsi="Calibri" w:cs="Calibri"/>
+                <w:color w:val="000000"/>
+                <w:lang w:eastAsia="ru-RU"/>
+              </w:rPr>
+              <w:t xml:space="preserve"> </w:t>
+            </w:r>
+            <w:r>
+              <w:rPr>
+                <w:rFonts w:ascii="Calibri" w:eastAsia="Times New Roman" w:hAnsi="Calibri" w:cs="Calibri"/>
+                <w:color w:val="000000"/>
+                <w:lang w:eastAsia="ru-RU"/>
+              </w:rPr>
+              <w:t>"Цена", "Количество", "Сумма" и нажатие на кнопку "Записать и закрыть" внизу окна должно отобразиться соответствующие об ошибки. Если ошибки нет, то данные товаров запишутся в бд.</w:t>
+            </w:r>
+          </w:p>
+        </w:tc>
+      </w:tr>
+      <w:tr>
+        <w:trPr>
+          <w:trHeight w:val="1728"/>
+        </w:trPr>
+        <w:tc>
+          <w:tcPr>
+            <w:tcW w:w="580" w:type="dxa"/>
+            <w:tcBorders>
+              <w:top w:val="nil"/>
+              <w:left w:val="single" w:sz="4" w:space="0" w:color="auto"/>
+              <w:bottom w:val="single" w:sz="4" w:space="0" w:color="auto"/>
+              <w:right w:val="single" w:sz="4" w:space="0" w:color="auto"/>
+            </w:tcBorders>
+            <w:shd w:val="clear" w:color="auto" w:fill="auto"/>
+            <w:noWrap/>
+            <w:hideMark/>
+          </w:tcPr>
+          <w:p>
+            <w:pPr>
+              <w:spacing w:after="0" w:line="240" w:lineRule="auto"/>
+              <w:jc w:val="center"/>
+              <w:rPr>
+                <w:rFonts w:ascii="Calibri" w:eastAsia="Times New Roman" w:hAnsi="Calibri" w:cs="Calibri"/>
+                <w:color w:val="000000"/>
+                <w:lang w:eastAsia="ru-RU"/>
+              </w:rPr>
+            </w:pPr>
+            <w:r>
+              <w:rPr>
+                <w:rFonts w:ascii="Calibri" w:eastAsia="Times New Roman" w:hAnsi="Calibri" w:cs="Calibri"/>
+                <w:color w:val="000000"/>
+                <w:lang w:eastAsia="ru-RU"/>
+              </w:rPr>
+              <w:t xml:space="preserve"> 3.2</w:t>
+            </w:r>
+          </w:p>
+        </w:tc>
+        <w:tc>
+          <w:tcPr>
+            <w:tcW w:w="2000" w:type="dxa"/>
+            <w:tcBorders>
+              <w:top w:val="nil"/>
+              <w:left w:val="nil"/>
+              <w:bottom w:val="single" w:sz="4" w:space="0" w:color="auto"/>
+              <w:right w:val="single" w:sz="4" w:space="0" w:color="auto"/>
+            </w:tcBorders>
+            <w:shd w:val="clear" w:color="auto" w:fill="auto"/>
+            <w:noWrap/>
+            <w:hideMark/>
+          </w:tcPr>
+          <w:p>
+            <w:pPr>
+              <w:spacing w:after="0" w:line="240" w:lineRule="auto"/>
+              <w:rPr>
+                <w:rFonts w:ascii="Calibri" w:eastAsia="Times New Roman" w:hAnsi="Calibri" w:cs="Calibri"/>
+                <w:color w:val="000000"/>
+                <w:lang w:eastAsia="ru-RU"/>
+              </w:rPr>
+            </w:pPr>
+            <w:r>
+              <w:rPr>
+                <w:rFonts w:ascii="Calibri" w:eastAsia="Times New Roman" w:hAnsi="Calibri" w:cs="Calibri"/>
+                <w:color w:val="000000"/>
+                <w:lang w:eastAsia="ru-RU"/>
+              </w:rPr>
+              <w:t>Отчет о закупках</w:t>
+            </w:r>
+          </w:p>
+        </w:tc>
+        <w:tc>
+          <w:tcPr>
+            <w:tcW w:w="2380" w:type="dxa"/>
+            <w:tcBorders>
+              <w:top w:val="nil"/>
+              <w:left w:val="nil"/>
+              <w:bottom w:val="single" w:sz="4" w:space="0" w:color="auto"/>
+              <w:right w:val="single" w:sz="4" w:space="0" w:color="auto"/>
+            </w:tcBorders>
+            <w:shd w:val="clear" w:color="auto" w:fill="auto"/>
+            <w:noWrap/>
+            <w:hideMark/>
+          </w:tcPr>
+          <w:p>
+            <w:pPr>
+              <w:spacing w:after="0" w:line="240" w:lineRule="auto"/>
+              <w:rPr>
+                <w:rFonts w:ascii="Calibri" w:eastAsia="Times New Roman" w:hAnsi="Calibri" w:cs="Calibri"/>
+                <w:color w:val="000000"/>
+                <w:lang w:eastAsia="ru-RU"/>
+              </w:rPr>
+            </w:pPr>
+            <w:r>
+              <w:rPr>
+                <w:rFonts w:ascii="Calibri" w:eastAsia="Times New Roman" w:hAnsi="Calibri" w:cs="Calibri"/>
+                <w:color w:val="000000"/>
+                <w:lang w:eastAsia="ru-RU"/>
+              </w:rPr>
+              <w:t> </w:t>
+            </w:r>
+          </w:p>
+        </w:tc>
+        <w:tc>
+          <w:tcPr>
+            <w:tcW w:w="4240" w:type="dxa"/>
+            <w:tcBorders>
+              <w:top w:val="nil"/>
+              <w:left w:val="nil"/>
+              <w:bottom w:val="single" w:sz="4" w:space="0" w:color="auto"/>
+              <w:right w:val="single" w:sz="4" w:space="0" w:color="auto"/>
+            </w:tcBorders>
+            <w:shd w:val="clear" w:color="auto" w:fill="auto"/>
+            <w:hideMark/>
+          </w:tcPr>
+          <w:p>
+            <w:pPr>
+              <w:spacing w:after="0" w:line="240" w:lineRule="auto"/>
+              <w:rPr>
+                <w:rFonts w:ascii="Calibri" w:eastAsia="Times New Roman" w:hAnsi="Calibri" w:cs="Calibri"/>
+                <w:color w:val="000000"/>
+                <w:lang w:eastAsia="ru-RU"/>
+              </w:rPr>
+            </w:pPr>
+            <w:r>
+              <w:rPr>
+                <w:rFonts w:ascii="Calibri" w:eastAsia="Times New Roman" w:hAnsi="Calibri" w:cs="Calibri"/>
+                <w:color w:val="000000"/>
+                <w:lang w:eastAsia="ru-RU"/>
+              </w:rPr>
+              <w:t>При заполнении пользователем поля "Период" и нажатие на кнопку "Сформировать" внизу окна должно отобразиться соответствующие об ошибки. Если ошибки нет, то данные товаров формируют</w:t>
+            </w:r>
+            <w:r>
+              <w:rPr>
+                <w:rFonts w:ascii="Calibri" w:eastAsia="Times New Roman" w:hAnsi="Calibri" w:cs="Calibri"/>
+                <w:color w:val="000000"/>
+                <w:lang w:eastAsia="ru-RU"/>
+              </w:rPr>
+              <w:t>с</w:t>
+            </w:r>
+            <w:r>
+              <w:rPr>
+                <w:rFonts w:ascii="Calibri" w:eastAsia="Times New Roman" w:hAnsi="Calibri" w:cs="Calibri"/>
+                <w:color w:val="000000"/>
+                <w:lang w:eastAsia="ru-RU"/>
+              </w:rPr>
+              <w:t>я в таблице.</w:t>
+            </w:r>
+          </w:p>
+        </w:tc>
+      </w:tr>
+      <w:tr>
+        <w:trPr>
+          <w:trHeight w:val="288"/>
+        </w:trPr>
+        <w:tc>
+          <w:tcPr>
+            <w:tcW w:w="580" w:type="dxa"/>
+            <w:tcBorders>
+              <w:top w:val="nil"/>
+              <w:left w:val="single" w:sz="4" w:space="0" w:color="auto"/>
+              <w:bottom w:val="single" w:sz="4" w:space="0" w:color="auto"/>
+              <w:right w:val="single" w:sz="4" w:space="0" w:color="auto"/>
+            </w:tcBorders>
+            <w:shd w:val="clear" w:color="auto" w:fill="auto"/>
+            <w:noWrap/>
+            <w:hideMark/>
+          </w:tcPr>
+          <w:p>
+            <w:pPr>
+              <w:spacing w:after="0" w:line="240" w:lineRule="auto"/>
+              <w:jc w:val="center"/>
+              <w:rPr>
+                <w:rFonts w:ascii="Calibri" w:eastAsia="Times New Roman" w:hAnsi="Calibri" w:cs="Calibri"/>
+                <w:color w:val="000000"/>
+                <w:lang w:eastAsia="ru-RU"/>
+              </w:rPr>
+            </w:pPr>
+            <w:r>
+              <w:rPr>
+                <w:rFonts w:ascii="Calibri" w:eastAsia="Times New Roman" w:hAnsi="Calibri" w:cs="Calibri"/>
+                <w:color w:val="000000"/>
+                <w:lang w:eastAsia="ru-RU"/>
+              </w:rPr>
+              <w:t>4</w:t>
+            </w:r>
+          </w:p>
+        </w:tc>
+        <w:tc>
+          <w:tcPr>
+            <w:tcW w:w="2000" w:type="dxa"/>
+            <w:tcBorders>
+              <w:top w:val="nil"/>
+              <w:left w:val="nil"/>
+              <w:bottom w:val="single" w:sz="4" w:space="0" w:color="auto"/>
+              <w:right w:val="single" w:sz="4" w:space="0" w:color="auto"/>
+            </w:tcBorders>
+            <w:shd w:val="clear" w:color="auto" w:fill="auto"/>
+            <w:noWrap/>
+            <w:hideMark/>
+          </w:tcPr>
+          <w:p>
+            <w:pPr>
+              <w:spacing w:after="0" w:line="240" w:lineRule="auto"/>
+              <w:rPr>
+                <w:rFonts w:ascii="Calibri" w:eastAsia="Times New Roman" w:hAnsi="Calibri" w:cs="Calibri"/>
+                <w:color w:val="000000"/>
+                <w:lang w:eastAsia="ru-RU"/>
+              </w:rPr>
+            </w:pPr>
+            <w:r>
+              <w:rPr>
+                <w:rFonts w:ascii="Calibri" w:eastAsia="Times New Roman" w:hAnsi="Calibri" w:cs="Calibri"/>
+                <w:color w:val="000000"/>
+                <w:lang w:eastAsia="ru-RU"/>
+              </w:rPr>
+              <w:t>Продажа</w:t>
+            </w:r>
+          </w:p>
+        </w:tc>
+        <w:tc>
+          <w:tcPr>
+            <w:tcW w:w="2380" w:type="dxa"/>
+            <w:tcBorders>
+              <w:top w:val="nil"/>
+              <w:left w:val="nil"/>
+              <w:bottom w:val="single" w:sz="4" w:space="0" w:color="auto"/>
+              <w:right w:val="single" w:sz="4" w:space="0" w:color="auto"/>
+            </w:tcBorders>
+            <w:shd w:val="clear" w:color="auto" w:fill="auto"/>
+            <w:noWrap/>
+            <w:hideMark/>
+          </w:tcPr>
+          <w:p>
+            <w:pPr>
+              <w:spacing w:after="0" w:line="240" w:lineRule="auto"/>
+              <w:rPr>
+                <w:rFonts w:ascii="Calibri" w:eastAsia="Times New Roman" w:hAnsi="Calibri" w:cs="Calibri"/>
+                <w:color w:val="000000"/>
+                <w:lang w:eastAsia="ru-RU"/>
+              </w:rPr>
+            </w:pPr>
+            <w:r>
+              <w:rPr>
+                <w:rFonts w:ascii="Calibri" w:eastAsia="Times New Roman" w:hAnsi="Calibri" w:cs="Calibri"/>
+                <w:color w:val="000000"/>
+                <w:lang w:eastAsia="ru-RU"/>
+              </w:rPr>
+              <w:t> </w:t>
+            </w:r>
+          </w:p>
+        </w:tc>
+        <w:tc>
+          <w:tcPr>
+            <w:tcW w:w="4240" w:type="dxa"/>
+            <w:tcBorders>
+              <w:top w:val="nil"/>
+              <w:left w:val="nil"/>
+              <w:bottom w:val="single" w:sz="4" w:space="0" w:color="auto"/>
+              <w:right w:val="single" w:sz="4" w:space="0" w:color="auto"/>
+            </w:tcBorders>
+            <w:shd w:val="clear" w:color="auto" w:fill="auto"/>
+            <w:noWrap/>
+            <w:hideMark/>
+          </w:tcPr>
+          <w:p>
+            <w:pPr>
+              <w:spacing w:after="0" w:line="240" w:lineRule="auto"/>
+              <w:rPr>
+                <w:rFonts w:ascii="Calibri" w:eastAsia="Times New Roman" w:hAnsi="Calibri" w:cs="Calibri"/>
+                <w:color w:val="000000"/>
+                <w:lang w:eastAsia="ru-RU"/>
+              </w:rPr>
+            </w:pPr>
+            <w:r>
+              <w:rPr>
+                <w:rFonts w:ascii="Calibri" w:eastAsia="Times New Roman" w:hAnsi="Calibri" w:cs="Calibri"/>
+                <w:color w:val="000000"/>
+                <w:lang w:eastAsia="ru-RU"/>
+              </w:rPr>
+              <w:t> </w:t>
+            </w:r>
+          </w:p>
+        </w:tc>
+      </w:tr>
+      <w:tr>
+        <w:trPr>
+          <w:trHeight w:val="2016"/>
+        </w:trPr>
+        <w:tc>
+          <w:tcPr>
+            <w:tcW w:w="580" w:type="dxa"/>
+            <w:tcBorders>
+              <w:top w:val="nil"/>
+              <w:left w:val="single" w:sz="4" w:space="0" w:color="auto"/>
+              <w:bottom w:val="single" w:sz="4" w:space="0" w:color="auto"/>
+              <w:right w:val="single" w:sz="4" w:space="0" w:color="auto"/>
+            </w:tcBorders>
+            <w:shd w:val="clear" w:color="auto" w:fill="auto"/>
+            <w:noWrap/>
+            <w:hideMark/>
+          </w:tcPr>
+          <w:p>
+            <w:pPr>
+              <w:spacing w:after="0" w:line="240" w:lineRule="auto"/>
+              <w:jc w:val="center"/>
+              <w:rPr>
+                <w:rFonts w:ascii="Calibri" w:eastAsia="Times New Roman" w:hAnsi="Calibri" w:cs="Calibri"/>
+                <w:color w:val="000000"/>
+                <w:lang w:eastAsia="ru-RU"/>
+              </w:rPr>
+            </w:pPr>
+            <w:r>
+              <w:rPr>
+                <w:rFonts w:ascii="Calibri" w:eastAsia="Times New Roman" w:hAnsi="Calibri" w:cs="Calibri"/>
+                <w:color w:val="000000"/>
+                <w:lang w:eastAsia="ru-RU"/>
+              </w:rPr>
+              <w:t xml:space="preserve"> 4.1</w:t>
+            </w:r>
+          </w:p>
+        </w:tc>
+        <w:tc>
+          <w:tcPr>
+            <w:tcW w:w="2000" w:type="dxa"/>
+            <w:tcBorders>
+              <w:top w:val="nil"/>
+              <w:left w:val="nil"/>
+              <w:bottom w:val="single" w:sz="4" w:space="0" w:color="auto"/>
+              <w:right w:val="single" w:sz="4" w:space="0" w:color="auto"/>
+            </w:tcBorders>
+            <w:shd w:val="clear" w:color="auto" w:fill="auto"/>
+            <w:noWrap/>
+            <w:hideMark/>
+          </w:tcPr>
+          <w:p>
+            <w:pPr>
+              <w:spacing w:after="0" w:line="240" w:lineRule="auto"/>
+              <w:rPr>
+                <w:rFonts w:ascii="Calibri" w:eastAsia="Times New Roman" w:hAnsi="Calibri" w:cs="Calibri"/>
+                <w:color w:val="000000"/>
+                <w:lang w:eastAsia="ru-RU"/>
+              </w:rPr>
+            </w:pPr>
+            <w:r>
+              <w:rPr>
+                <w:rFonts w:ascii="Calibri" w:eastAsia="Times New Roman" w:hAnsi="Calibri" w:cs="Calibri"/>
+                <w:color w:val="000000"/>
+                <w:lang w:eastAsia="ru-RU"/>
+              </w:rPr>
+              <w:t>Реализация товара</w:t>
+            </w:r>
+          </w:p>
+        </w:tc>
+        <w:tc>
+          <w:tcPr>
+            <w:tcW w:w="2380" w:type="dxa"/>
+            <w:tcBorders>
+              <w:top w:val="nil"/>
+              <w:left w:val="nil"/>
+              <w:bottom w:val="single" w:sz="4" w:space="0" w:color="auto"/>
+              <w:right w:val="single" w:sz="4" w:space="0" w:color="auto"/>
+            </w:tcBorders>
+            <w:shd w:val="clear" w:color="auto" w:fill="auto"/>
+            <w:noWrap/>
+            <w:hideMark/>
+          </w:tcPr>
+          <w:p>
+            <w:pPr>
+              <w:spacing w:after="0" w:line="240" w:lineRule="auto"/>
+              <w:rPr>
+                <w:rFonts w:ascii="Calibri" w:eastAsia="Times New Roman" w:hAnsi="Calibri" w:cs="Calibri"/>
+                <w:color w:val="000000"/>
+                <w:lang w:eastAsia="ru-RU"/>
+              </w:rPr>
+            </w:pPr>
+            <w:r>
+              <w:rPr>
+                <w:rFonts w:ascii="Calibri" w:eastAsia="Times New Roman" w:hAnsi="Calibri" w:cs="Calibri"/>
+                <w:color w:val="000000"/>
+                <w:lang w:eastAsia="ru-RU"/>
+              </w:rPr>
+              <w:t> </w:t>
+            </w:r>
+          </w:p>
+        </w:tc>
+        <w:tc>
+          <w:tcPr>
+            <w:tcW w:w="4240" w:type="dxa"/>
+            <w:tcBorders>
+              <w:top w:val="nil"/>
+              <w:left w:val="nil"/>
+              <w:bottom w:val="single" w:sz="4" w:space="0" w:color="auto"/>
+              <w:right w:val="single" w:sz="4" w:space="0" w:color="auto"/>
+            </w:tcBorders>
+            <w:shd w:val="clear" w:color="auto" w:fill="auto"/>
+            <w:hideMark/>
+          </w:tcPr>
+          <w:p>
+            <w:pPr>
+              <w:spacing w:after="0" w:line="240" w:lineRule="auto"/>
+              <w:rPr>
+                <w:rFonts w:ascii="Calibri" w:eastAsia="Times New Roman" w:hAnsi="Calibri" w:cs="Calibri"/>
+                <w:color w:val="000000"/>
+                <w:lang w:eastAsia="ru-RU"/>
+              </w:rPr>
+            </w:pPr>
+            <w:r>
+              <w:rPr>
+                <w:rFonts w:ascii="Calibri" w:eastAsia="Times New Roman" w:hAnsi="Calibri" w:cs="Calibri"/>
+                <w:color w:val="000000"/>
+                <w:lang w:eastAsia="ru-RU"/>
+              </w:rPr>
+              <w:t>При заполнении пользователем полей "Организация", "Склад", "Контрагент", "Товар",</w:t>
+            </w:r>
+            <w:r>
+              <w:rPr>
+                <w:rFonts w:ascii="Calibri" w:eastAsia="Times New Roman" w:hAnsi="Calibri" w:cs="Calibri"/>
+                <w:color w:val="000000"/>
+                <w:lang w:eastAsia="ru-RU"/>
+              </w:rPr>
+              <w:t xml:space="preserve"> </w:t>
+            </w:r>
+            <w:r>
+              <w:rPr>
+                <w:rFonts w:ascii="Calibri" w:eastAsia="Times New Roman" w:hAnsi="Calibri" w:cs="Calibri"/>
+                <w:color w:val="000000"/>
+                <w:lang w:eastAsia="ru-RU"/>
+              </w:rPr>
+              <w:t>"Цена", "Количество", "Сумма" и нажатие на кнопку "Записать и закрыть" внизу окна должно отобразиться соответствующие об ошибки. Если ошибки нет, то данные товаров запишутся в бд.</w:t>
+            </w:r>
+          </w:p>
+        </w:tc>
+      </w:tr>
+      <w:tr>
+        <w:trPr>
+          <w:trHeight w:val="1728"/>
+        </w:trPr>
+        <w:tc>
+          <w:tcPr>
+            <w:tcW w:w="580" w:type="dxa"/>
+            <w:tcBorders>
+              <w:top w:val="nil"/>
+              <w:left w:val="single" w:sz="4" w:space="0" w:color="auto"/>
+              <w:bottom w:val="single" w:sz="4" w:space="0" w:color="auto"/>
+              <w:right w:val="single" w:sz="4" w:space="0" w:color="auto"/>
+            </w:tcBorders>
+            <w:shd w:val="clear" w:color="auto" w:fill="auto"/>
+            <w:noWrap/>
+            <w:hideMark/>
+          </w:tcPr>
+          <w:p>
+            <w:pPr>
+              <w:spacing w:after="0" w:line="240" w:lineRule="auto"/>
+              <w:jc w:val="center"/>
+              <w:rPr>
+                <w:rFonts w:ascii="Calibri" w:eastAsia="Times New Roman" w:hAnsi="Calibri" w:cs="Calibri"/>
+                <w:color w:val="000000"/>
+                <w:lang w:eastAsia="ru-RU"/>
+              </w:rPr>
+            </w:pPr>
+            <w:r>
+              <w:rPr>
+                <w:rFonts w:ascii="Calibri" w:eastAsia="Times New Roman" w:hAnsi="Calibri" w:cs="Calibri"/>
+                <w:color w:val="000000"/>
+                <w:lang w:eastAsia="ru-RU"/>
+              </w:rPr>
+              <w:lastRenderedPageBreak/>
+              <w:t xml:space="preserve"> 4.2</w:t>
+            </w:r>
+          </w:p>
+        </w:tc>
+        <w:tc>
+          <w:tcPr>
+            <w:tcW w:w="2000" w:type="dxa"/>
+            <w:tcBorders>
+              <w:top w:val="nil"/>
+              <w:left w:val="nil"/>
+              <w:bottom w:val="single" w:sz="4" w:space="0" w:color="auto"/>
+              <w:right w:val="single" w:sz="4" w:space="0" w:color="auto"/>
+            </w:tcBorders>
+            <w:shd w:val="clear" w:color="auto" w:fill="auto"/>
+            <w:noWrap/>
+            <w:hideMark/>
+          </w:tcPr>
+          <w:p>
+            <w:pPr>
+              <w:spacing w:after="0" w:line="240" w:lineRule="auto"/>
+              <w:rPr>
+                <w:rFonts w:ascii="Calibri" w:eastAsia="Times New Roman" w:hAnsi="Calibri" w:cs="Calibri"/>
+                <w:color w:val="000000"/>
+                <w:lang w:eastAsia="ru-RU"/>
+              </w:rPr>
+            </w:pPr>
+            <w:r>
+              <w:rPr>
+                <w:rFonts w:ascii="Calibri" w:eastAsia="Times New Roman" w:hAnsi="Calibri" w:cs="Calibri"/>
+                <w:color w:val="000000"/>
+                <w:lang w:eastAsia="ru-RU"/>
+              </w:rPr>
+              <w:t>Артикул</w:t>
+            </w:r>
+          </w:p>
+        </w:tc>
+        <w:tc>
+          <w:tcPr>
+            <w:tcW w:w="2380" w:type="dxa"/>
+            <w:tcBorders>
+              <w:top w:val="nil"/>
+              <w:left w:val="nil"/>
+              <w:bottom w:val="single" w:sz="4" w:space="0" w:color="auto"/>
+              <w:right w:val="single" w:sz="4" w:space="0" w:color="auto"/>
+            </w:tcBorders>
+            <w:shd w:val="clear" w:color="auto" w:fill="auto"/>
+            <w:noWrap/>
+            <w:hideMark/>
+          </w:tcPr>
+          <w:p>
+            <w:pPr>
+              <w:spacing w:after="0" w:line="240" w:lineRule="auto"/>
+              <w:rPr>
+                <w:rFonts w:ascii="Calibri" w:eastAsia="Times New Roman" w:hAnsi="Calibri" w:cs="Calibri"/>
+                <w:color w:val="000000"/>
+                <w:lang w:eastAsia="ru-RU"/>
+              </w:rPr>
+            </w:pPr>
+            <w:r>
+              <w:rPr>
+                <w:rFonts w:ascii="Calibri" w:eastAsia="Times New Roman" w:hAnsi="Calibri" w:cs="Calibri"/>
+                <w:color w:val="000000"/>
+                <w:lang w:eastAsia="ru-RU"/>
+              </w:rPr>
+              <w:t> </w:t>
+            </w:r>
+          </w:p>
+        </w:tc>
+        <w:tc>
+          <w:tcPr>
+            <w:tcW w:w="4240" w:type="dxa"/>
+            <w:tcBorders>
+              <w:top w:val="nil"/>
+              <w:left w:val="nil"/>
+              <w:bottom w:val="single" w:sz="4" w:space="0" w:color="auto"/>
+              <w:right w:val="single" w:sz="4" w:space="0" w:color="auto"/>
+            </w:tcBorders>
+            <w:shd w:val="clear" w:color="auto" w:fill="auto"/>
+            <w:hideMark/>
+          </w:tcPr>
+          <w:p>
+            <w:pPr>
+              <w:spacing w:after="0" w:line="240" w:lineRule="auto"/>
+              <w:rPr>
+                <w:rFonts w:ascii="Calibri" w:eastAsia="Times New Roman" w:hAnsi="Calibri" w:cs="Calibri"/>
+                <w:color w:val="000000"/>
+                <w:lang w:eastAsia="ru-RU"/>
+              </w:rPr>
+            </w:pPr>
+            <w:r>
+              <w:rPr>
+                <w:rFonts w:ascii="Calibri" w:eastAsia="Times New Roman" w:hAnsi="Calibri" w:cs="Calibri"/>
+                <w:color w:val="000000"/>
+                <w:lang w:eastAsia="ru-RU"/>
+              </w:rPr>
+              <w:t>При заполнении пользователем полей "Товар", "Артикул", "Контрагент" и нажатие на кнопку "Записать и закрыть" внизу окна должно отобразиться соответствующие об ошибки. Если ошибки нет, то данные артикула запишутся в бд.</w:t>
+            </w:r>
+          </w:p>
+        </w:tc>
+      </w:tr>
+      <w:tr>
+        <w:trPr>
+          <w:trHeight w:val="1728"/>
+        </w:trPr>
+        <w:tc>
+          <w:tcPr>
+            <w:tcW w:w="580" w:type="dxa"/>
+            <w:tcBorders>
+              <w:top w:val="nil"/>
+              <w:left w:val="single" w:sz="4" w:space="0" w:color="auto"/>
+              <w:bottom w:val="single" w:sz="4" w:space="0" w:color="auto"/>
+              <w:right w:val="single" w:sz="4" w:space="0" w:color="auto"/>
+            </w:tcBorders>
+            <w:shd w:val="clear" w:color="auto" w:fill="auto"/>
+            <w:noWrap/>
+            <w:hideMark/>
+          </w:tcPr>
+          <w:p>
+            <w:pPr>
+              <w:spacing w:after="0" w:line="240" w:lineRule="auto"/>
+              <w:jc w:val="center"/>
+              <w:rPr>
+                <w:rFonts w:ascii="Calibri" w:eastAsia="Times New Roman" w:hAnsi="Calibri" w:cs="Calibri"/>
+                <w:color w:val="000000"/>
+                <w:lang w:eastAsia="ru-RU"/>
+              </w:rPr>
+            </w:pPr>
+            <w:r>
+              <w:rPr>
+                <w:rFonts w:ascii="Calibri" w:eastAsia="Times New Roman" w:hAnsi="Calibri" w:cs="Calibri"/>
+                <w:color w:val="000000"/>
+                <w:lang w:eastAsia="ru-RU"/>
+              </w:rPr>
+              <w:t xml:space="preserve"> 4.3</w:t>
+            </w:r>
+          </w:p>
+        </w:tc>
+        <w:tc>
+          <w:tcPr>
+            <w:tcW w:w="2000" w:type="dxa"/>
+            <w:tcBorders>
+              <w:top w:val="nil"/>
+              <w:left w:val="nil"/>
+              <w:bottom w:val="single" w:sz="4" w:space="0" w:color="auto"/>
+              <w:right w:val="single" w:sz="4" w:space="0" w:color="auto"/>
+            </w:tcBorders>
+            <w:shd w:val="clear" w:color="auto" w:fill="auto"/>
+            <w:noWrap/>
+            <w:hideMark/>
+          </w:tcPr>
+          <w:p>
+            <w:pPr>
+              <w:spacing w:after="0" w:line="240" w:lineRule="auto"/>
+              <w:rPr>
+                <w:rFonts w:ascii="Calibri" w:eastAsia="Times New Roman" w:hAnsi="Calibri" w:cs="Calibri"/>
+                <w:color w:val="000000"/>
+                <w:lang w:eastAsia="ru-RU"/>
+              </w:rPr>
+            </w:pPr>
+            <w:r>
+              <w:rPr>
+                <w:rFonts w:ascii="Calibri" w:eastAsia="Times New Roman" w:hAnsi="Calibri" w:cs="Calibri"/>
+                <w:color w:val="000000"/>
+                <w:lang w:eastAsia="ru-RU"/>
+              </w:rPr>
+              <w:t>Отчет о продажах</w:t>
+            </w:r>
+          </w:p>
+        </w:tc>
+        <w:tc>
+          <w:tcPr>
+            <w:tcW w:w="2380" w:type="dxa"/>
+            <w:tcBorders>
+              <w:top w:val="nil"/>
+              <w:left w:val="nil"/>
+              <w:bottom w:val="single" w:sz="4" w:space="0" w:color="auto"/>
+              <w:right w:val="single" w:sz="4" w:space="0" w:color="auto"/>
+            </w:tcBorders>
+            <w:shd w:val="clear" w:color="auto" w:fill="auto"/>
+            <w:noWrap/>
+            <w:hideMark/>
+          </w:tcPr>
+          <w:p>
+            <w:pPr>
+              <w:spacing w:after="0" w:line="240" w:lineRule="auto"/>
+              <w:rPr>
+                <w:rFonts w:ascii="Calibri" w:eastAsia="Times New Roman" w:hAnsi="Calibri" w:cs="Calibri"/>
+                <w:color w:val="000000"/>
+                <w:lang w:eastAsia="ru-RU"/>
+              </w:rPr>
+            </w:pPr>
+            <w:r>
+              <w:rPr>
+                <w:rFonts w:ascii="Calibri" w:eastAsia="Times New Roman" w:hAnsi="Calibri" w:cs="Calibri"/>
+                <w:color w:val="000000"/>
+                <w:lang w:eastAsia="ru-RU"/>
+              </w:rPr>
+              <w:t> </w:t>
+            </w:r>
+          </w:p>
+        </w:tc>
+        <w:tc>
+          <w:tcPr>
+            <w:tcW w:w="4240" w:type="dxa"/>
+            <w:tcBorders>
+              <w:top w:val="nil"/>
+              <w:left w:val="nil"/>
+              <w:bottom w:val="single" w:sz="4" w:space="0" w:color="auto"/>
+              <w:right w:val="single" w:sz="4" w:space="0" w:color="auto"/>
+            </w:tcBorders>
+            <w:shd w:val="clear" w:color="auto" w:fill="auto"/>
+            <w:hideMark/>
+          </w:tcPr>
+          <w:p>
+            <w:pPr>
+              <w:spacing w:after="0" w:line="240" w:lineRule="auto"/>
+              <w:rPr>
+                <w:rFonts w:ascii="Calibri" w:eastAsia="Times New Roman" w:hAnsi="Calibri" w:cs="Calibri"/>
+                <w:color w:val="000000"/>
+                <w:lang w:eastAsia="ru-RU"/>
+              </w:rPr>
+            </w:pPr>
+            <w:r>
+              <w:rPr>
+                <w:rFonts w:ascii="Calibri" w:eastAsia="Times New Roman" w:hAnsi="Calibri" w:cs="Calibri"/>
+                <w:color w:val="000000"/>
+                <w:lang w:eastAsia="ru-RU"/>
+              </w:rPr>
+              <w:t>При заполнении пользователем поля "Период" и нажатие на кнопку "Сформировать" внизу окна должно отобразиться соответствующие об ошибки. Если ошибки нет, то данные товаров сформируютя в таблице.</w:t>
+            </w:r>
+          </w:p>
+        </w:tc>
+      </w:tr>
+      <w:tr>
+        <w:trPr>
+          <w:trHeight w:val="1728"/>
+        </w:trPr>
+        <w:tc>
+          <w:tcPr>
+            <w:tcW w:w="580" w:type="dxa"/>
+            <w:tcBorders>
+              <w:top w:val="nil"/>
+              <w:left w:val="single" w:sz="4" w:space="0" w:color="auto"/>
+              <w:bottom w:val="single" w:sz="4" w:space="0" w:color="auto"/>
+              <w:right w:val="single" w:sz="4" w:space="0" w:color="auto"/>
+            </w:tcBorders>
+            <w:shd w:val="clear" w:color="auto" w:fill="auto"/>
+            <w:noWrap/>
+            <w:hideMark/>
+          </w:tcPr>
+          <w:p>
+            <w:pPr>
+              <w:spacing w:after="0" w:line="240" w:lineRule="auto"/>
+              <w:jc w:val="center"/>
+              <w:rPr>
+                <w:rFonts w:ascii="Calibri" w:eastAsia="Times New Roman" w:hAnsi="Calibri" w:cs="Calibri"/>
+                <w:color w:val="000000"/>
+                <w:lang w:eastAsia="ru-RU"/>
+              </w:rPr>
+            </w:pPr>
+            <w:r>
+              <w:rPr>
+                <w:rFonts w:ascii="Calibri" w:eastAsia="Times New Roman" w:hAnsi="Calibri" w:cs="Calibri"/>
+                <w:color w:val="000000"/>
+                <w:lang w:eastAsia="ru-RU"/>
+              </w:rPr>
+              <w:t xml:space="preserve"> 4.4</w:t>
+            </w:r>
+          </w:p>
+        </w:tc>
+        <w:tc>
+          <w:tcPr>
+            <w:tcW w:w="2000" w:type="dxa"/>
+            <w:tcBorders>
+              <w:top w:val="nil"/>
+              <w:left w:val="nil"/>
+              <w:bottom w:val="single" w:sz="4" w:space="0" w:color="auto"/>
+              <w:right w:val="single" w:sz="4" w:space="0" w:color="auto"/>
+            </w:tcBorders>
+            <w:shd w:val="clear" w:color="auto" w:fill="auto"/>
+            <w:noWrap/>
+            <w:hideMark/>
+          </w:tcPr>
+          <w:p>
+            <w:pPr>
+              <w:spacing w:after="0" w:line="240" w:lineRule="auto"/>
+              <w:rPr>
+                <w:rFonts w:ascii="Calibri" w:eastAsia="Times New Roman" w:hAnsi="Calibri" w:cs="Calibri"/>
+                <w:color w:val="000000"/>
+                <w:lang w:eastAsia="ru-RU"/>
+              </w:rPr>
+            </w:pPr>
+            <w:r>
+              <w:rPr>
+                <w:rFonts w:ascii="Calibri" w:eastAsia="Times New Roman" w:hAnsi="Calibri" w:cs="Calibri"/>
+                <w:color w:val="000000"/>
+                <w:lang w:eastAsia="ru-RU"/>
+              </w:rPr>
+              <w:t>Прайс-лист</w:t>
+            </w:r>
+          </w:p>
+        </w:tc>
+        <w:tc>
+          <w:tcPr>
+            <w:tcW w:w="2380" w:type="dxa"/>
+            <w:tcBorders>
+              <w:top w:val="nil"/>
+              <w:left w:val="nil"/>
+              <w:bottom w:val="single" w:sz="4" w:space="0" w:color="auto"/>
+              <w:right w:val="single" w:sz="4" w:space="0" w:color="auto"/>
+            </w:tcBorders>
+            <w:shd w:val="clear" w:color="auto" w:fill="auto"/>
+            <w:noWrap/>
+            <w:hideMark/>
+          </w:tcPr>
+          <w:p>
+            <w:pPr>
+              <w:spacing w:after="0" w:line="240" w:lineRule="auto"/>
+              <w:rPr>
+                <w:rFonts w:ascii="Calibri" w:eastAsia="Times New Roman" w:hAnsi="Calibri" w:cs="Calibri"/>
+                <w:color w:val="000000"/>
+                <w:lang w:eastAsia="ru-RU"/>
+              </w:rPr>
+            </w:pPr>
+            <w:r>
+              <w:rPr>
+                <w:rFonts w:ascii="Calibri" w:eastAsia="Times New Roman" w:hAnsi="Calibri" w:cs="Calibri"/>
+                <w:color w:val="000000"/>
+                <w:lang w:eastAsia="ru-RU"/>
+              </w:rPr>
+              <w:t> </w:t>
+            </w:r>
+          </w:p>
+        </w:tc>
+        <w:tc>
+          <w:tcPr>
+            <w:tcW w:w="4240" w:type="dxa"/>
+            <w:tcBorders>
+              <w:top w:val="nil"/>
+              <w:left w:val="nil"/>
+              <w:bottom w:val="single" w:sz="4" w:space="0" w:color="auto"/>
+              <w:right w:val="single" w:sz="4" w:space="0" w:color="auto"/>
+            </w:tcBorders>
+            <w:shd w:val="clear" w:color="auto" w:fill="auto"/>
+            <w:hideMark/>
+          </w:tcPr>
+          <w:p>
+            <w:pPr>
+              <w:spacing w:after="0" w:line="240" w:lineRule="auto"/>
+              <w:rPr>
+                <w:rFonts w:ascii="Calibri" w:eastAsia="Times New Roman" w:hAnsi="Calibri" w:cs="Calibri"/>
+                <w:color w:val="000000"/>
+                <w:lang w:eastAsia="ru-RU"/>
+              </w:rPr>
+            </w:pPr>
+            <w:r>
+              <w:rPr>
+                <w:rFonts w:ascii="Calibri" w:eastAsia="Times New Roman" w:hAnsi="Calibri" w:cs="Calibri"/>
+                <w:color w:val="000000"/>
+                <w:lang w:eastAsia="ru-RU"/>
+              </w:rPr>
+              <w:t>При заполнении пользователем поля "Колонки" и нажатие на кнопку "Сформировать" внизу окна должно отобразиться соответствующие об ошибки. Если ошибки нет, то формируют</w:t>
+            </w:r>
+            <w:r>
+              <w:rPr>
+                <w:rFonts w:ascii="Calibri" w:eastAsia="Times New Roman" w:hAnsi="Calibri" w:cs="Calibri"/>
+                <w:color w:val="000000"/>
+                <w:lang w:eastAsia="ru-RU"/>
+              </w:rPr>
+              <w:t>с</w:t>
+            </w:r>
+            <w:r>
+              <w:rPr>
+                <w:rFonts w:ascii="Calibri" w:eastAsia="Times New Roman" w:hAnsi="Calibri" w:cs="Calibri"/>
+                <w:color w:val="000000"/>
+                <w:lang w:eastAsia="ru-RU"/>
+              </w:rPr>
+              <w:t>я данные прайс-листа.</w:t>
+            </w:r>
+          </w:p>
+        </w:tc>
+      </w:tr>
+    </w:tbl>
+    <w:p>
+      <w:pPr>
+        <w:rPr>
+          <w:rFonts w:ascii="Times New Roman" w:hAnsi="Times New Roman" w:cs="Times New Roman"/>
+          <w:color w:val="000000"/>
+          <w:sz w:val="28"/>
+          <w:szCs w:val="28"/>
+        </w:rPr>
+      </w:pPr>
+    </w:p>
+    <w:p>
+      <w:pPr>
+        <w:rPr>
+          <w:rFonts w:ascii="Times New Roman" w:hAnsi="Times New Roman" w:cs="Times New Roman"/>
+          <w:color w:val="000000"/>
+          <w:sz w:val="28"/>
+          <w:szCs w:val="28"/>
+        </w:rPr>
+      </w:pPr>
+      <w:r>
+        <w:rPr>
+          <w:rFonts w:ascii="Times New Roman" w:hAnsi="Times New Roman" w:cs="Times New Roman"/>
+          <w:color w:val="000000"/>
+          <w:sz w:val="28"/>
+          <w:szCs w:val="28"/>
+        </w:rPr>
+        <w:t xml:space="preserve">На рисунке </w:t>
+      </w:r>
+      <w:r>
+        <w:rPr>
+          <w:rFonts w:ascii="Times New Roman" w:hAnsi="Times New Roman" w:cs="Times New Roman"/>
+          <w:color w:val="000000"/>
+          <w:sz w:val="28"/>
+          <w:szCs w:val="28"/>
+        </w:rPr>
+        <w:t>10</w:t>
+      </w:r>
+      <w:r>
+        <w:rPr>
+          <w:rFonts w:ascii="Times New Roman" w:hAnsi="Times New Roman" w:cs="Times New Roman"/>
+          <w:color w:val="000000"/>
+          <w:sz w:val="28"/>
+          <w:szCs w:val="28"/>
+        </w:rPr>
+        <w:t xml:space="preserve"> продемонстрированно </w:t>
+      </w:r>
+      <w:r>
+        <w:rPr>
+          <w:rFonts w:ascii="Times New Roman" w:hAnsi="Times New Roman" w:cs="Times New Roman"/>
+          <w:color w:val="000000"/>
+          <w:sz w:val="28"/>
+          <w:szCs w:val="28"/>
+        </w:rPr>
+        <w:t>экраны карт</w:t>
+      </w:r>
+      <w:r>
+        <w:rPr>
+          <w:rFonts w:ascii="Times New Roman" w:hAnsi="Times New Roman" w:cs="Times New Roman"/>
+          <w:color w:val="000000"/>
+          <w:sz w:val="28"/>
+          <w:szCs w:val="28"/>
+        </w:rPr>
+        <w:t>.</w:t>
+      </w:r>
+    </w:p>
+    <w:p>
+      <w:pPr>
+        <w:keepNext/>
+        <w:jc w:val="center"/>
+      </w:pPr>
+      <w:r>
+        <w:rPr>
+          <w:rFonts w:ascii="Times New Roman" w:hAnsi="Times New Roman" w:cs="Times New Roman"/>
+          <w:noProof/>
+          <w:sz w:val="28"/>
+          <w:szCs w:val="28"/>
+        </w:rPr>
+        <w:drawing>
+          <wp:inline distT="0" distB="0" distL="0" distR="0" wp14:anchorId="3BF5ACB1" wp14:editId="3ADA2DC1">
+            <wp:extent cx="3169285" cy="2981180"/>
+            <wp:effectExtent l="19050" t="19050" r="12065" b="10160"/>
+            <wp:docPr id="8" name="Рисунок 8"/>
+            <wp:cNvGraphicFramePr>
+              <a:graphicFrameLocks xmlns:a="http://schemas.openxmlformats.org/drawingml/2006/main" noChangeAspect="1"/>
+            </wp:cNvGraphicFramePr>
+            <a:graphic xmlns:a="http://schemas.openxmlformats.org/drawingml/2006/main">
+              <a:graphicData uri="http://schemas.openxmlformats.org/drawingml/2006/picture">
+                <pic:pic xmlns:pic="http://schemas.openxmlformats.org/drawingml/2006/picture">
+                  <pic:nvPicPr>
+                    <pic:cNvPr id="1" name=""/>
+                    <pic:cNvPicPr/>
+                  </pic:nvPicPr>
+                  <pic:blipFill>
+                    <a:blip r:embed="rId14"/>
+                    <a:stretch>
+                      <a:fillRect/>
+                    </a:stretch>
+                  </pic:blipFill>
+                  <pic:spPr>
+                    <a:xfrm>
+                      <a:off x="0" y="0"/>
+                      <a:ext cx="3178017" cy="2989393"/>
+                    </a:xfrm>
+                    <a:prstGeom prst="rect">
+                      <a:avLst/>
+                    </a:prstGeom>
+                    <a:ln>
+                      <a:solidFill>
+                        <a:schemeClr val="tx1"/>
+                      </a:solidFill>
+                    </a:ln>
+                  </pic:spPr>
+                </pic:pic>
+              </a:graphicData>
+            </a:graphic>
+          </wp:inline>
+        </w:drawing>
+      </w:r>
+    </w:p>
+    <w:p>
+      <w:pPr>
+        <w:pStyle w:val="a4"/>
+        <w:jc w:val="center"/>
+        <w:rPr>
+          <w:rFonts w:ascii="Times New Roman" w:hAnsi="Times New Roman" w:cs="Times New Roman"/>
+          <w:i w:val="0"/>
+          <w:iCs w:val="0"/>
+          <w:color w:val="auto"/>
+          <w:sz w:val="28"/>
+          <w:szCs w:val="28"/>
+        </w:rPr>
+      </w:pPr>
+      <w:r>
+        <w:rPr>
+          <w:rFonts w:ascii="Times New Roman" w:hAnsi="Times New Roman" w:cs="Times New Roman"/>
+          <w:i w:val="0"/>
+          <w:iCs w:val="0"/>
+          <w:color w:val="auto"/>
+          <w:sz w:val="28"/>
+          <w:szCs w:val="28"/>
+        </w:rPr>
+        <w:t xml:space="preserve">Рисунок </w:t>
+      </w:r>
+      <w:r>
+        <w:rPr>
+          <w:rFonts w:ascii="Times New Roman" w:hAnsi="Times New Roman" w:cs="Times New Roman"/>
+          <w:i w:val="0"/>
+          <w:iCs w:val="0"/>
+          <w:color w:val="auto"/>
+          <w:sz w:val="28"/>
+          <w:szCs w:val="28"/>
+        </w:rPr>
+        <w:fldChar w:fldCharType="begin"/>
+      </w:r>
+      <w:r>
+        <w:rPr>
+          <w:rFonts w:ascii="Times New Roman" w:hAnsi="Times New Roman" w:cs="Times New Roman"/>
+          <w:i w:val="0"/>
+          <w:iCs w:val="0"/>
+          <w:color w:val="auto"/>
+          <w:sz w:val="28"/>
+          <w:szCs w:val="28"/>
+        </w:rPr>
+        <w:instrText xml:space="preserve"> SEQ Рисунок \* ARABIC </w:instrText>
+      </w:r>
+      <w:r>
+        <w:rPr>
+          <w:rFonts w:ascii="Times New Roman" w:hAnsi="Times New Roman" w:cs="Times New Roman"/>
+          <w:i w:val="0"/>
+          <w:iCs w:val="0"/>
+          <w:color w:val="auto"/>
+          <w:sz w:val="28"/>
+          <w:szCs w:val="28"/>
+        </w:rPr>
+        <w:fldChar w:fldCharType="separate"/>
+      </w:r>
+      <w:r>
+        <w:rPr>
+          <w:rFonts w:ascii="Times New Roman" w:hAnsi="Times New Roman" w:cs="Times New Roman"/>
+          <w:i w:val="0"/>
+          <w:iCs w:val="0"/>
+          <w:noProof/>
+          <w:color w:val="auto"/>
+          <w:sz w:val="28"/>
+          <w:szCs w:val="28"/>
+        </w:rPr>
+        <w:t>10</w:t>
+      </w:r>
+      <w:r>
+        <w:rPr>
+          <w:rFonts w:ascii="Times New Roman" w:hAnsi="Times New Roman" w:cs="Times New Roman"/>
+          <w:i w:val="0"/>
+          <w:iCs w:val="0"/>
+          <w:color w:val="auto"/>
+          <w:sz w:val="28"/>
+          <w:szCs w:val="28"/>
+        </w:rPr>
+        <w:fldChar w:fldCharType="end"/>
+      </w:r>
+      <w:r>
+        <w:rPr>
+          <w:rFonts w:ascii="Times New Roman" w:hAnsi="Times New Roman" w:cs="Times New Roman"/>
+          <w:i w:val="0"/>
+          <w:iCs w:val="0"/>
+          <w:color w:val="auto"/>
+          <w:sz w:val="28"/>
+          <w:szCs w:val="28"/>
+        </w:rPr>
+        <w:t xml:space="preserve"> - Карта экранов</w:t>
+      </w:r>
+    </w:p>
     <w:p>
       <w:pPr>
         <w:spacing w:after="0"/>
@@ -4818,8 +8672,101 @@
       </w:pPr>
     </w:lvl>
   </w:abstractNum>
+  <w:abstractNum w:abstractNumId="1" w15:restartNumberingAfterBreak="0">
+    <w:nsid w:val="12AE4F3E"/>
+    <w:multiLevelType w:val="hybridMultilevel"/>
+    <w:tmpl w:val="C852AC9A"/>
+    <w:lvl w:ilvl="0" w:tplc="9056A6A6">
+      <w:start w:val="1"/>
+      <w:numFmt w:val="decimal"/>
+      <w:lvlText w:val="%1."/>
+      <w:lvlJc w:val="left"/>
+      <w:pPr>
+        <w:ind w:left="720" w:hanging="360"/>
+      </w:pPr>
+      <w:rPr>
+        <w:rFonts w:hint="default"/>
+        <w:sz w:val="22"/>
+      </w:rPr>
+    </w:lvl>
+    <w:lvl w:ilvl="1" w:tplc="04190019" w:tentative="1">
+      <w:start w:val="1"/>
+      <w:numFmt w:val="lowerLetter"/>
+      <w:lvlText w:val="%2."/>
+      <w:lvlJc w:val="left"/>
+      <w:pPr>
+        <w:ind w:left="1440" w:hanging="360"/>
+      </w:pPr>
+    </w:lvl>
+    <w:lvl w:ilvl="2" w:tplc="0419001B" w:tentative="1">
+      <w:start w:val="1"/>
+      <w:numFmt w:val="lowerRoman"/>
+      <w:lvlText w:val="%3."/>
+      <w:lvlJc w:val="right"/>
+      <w:pPr>
+        <w:ind w:left="2160" w:hanging="180"/>
+      </w:pPr>
+    </w:lvl>
+    <w:lvl w:ilvl="3" w:tplc="0419000F" w:tentative="1">
+      <w:start w:val="1"/>
+      <w:numFmt w:val="decimal"/>
+      <w:lvlText w:val="%4."/>
+      <w:lvlJc w:val="left"/>
+      <w:pPr>
+        <w:ind w:left="2880" w:hanging="360"/>
+      </w:pPr>
+    </w:lvl>
+    <w:lvl w:ilvl="4" w:tplc="04190019" w:tentative="1">
+      <w:start w:val="1"/>
+      <w:numFmt w:val="lowerLetter"/>
+      <w:lvlText w:val="%5."/>
+      <w:lvlJc w:val="left"/>
+      <w:pPr>
+        <w:ind w:left="3600" w:hanging="360"/>
+      </w:pPr>
+    </w:lvl>
+    <w:lvl w:ilvl="5" w:tplc="0419001B" w:tentative="1">
+      <w:start w:val="1"/>
+      <w:numFmt w:val="lowerRoman"/>
+      <w:lvlText w:val="%6."/>
+      <w:lvlJc w:val="right"/>
+      <w:pPr>
+        <w:ind w:left="4320" w:hanging="180"/>
+      </w:pPr>
+    </w:lvl>
+    <w:lvl w:ilvl="6" w:tplc="0419000F" w:tentative="1">
+      <w:start w:val="1"/>
+      <w:numFmt w:val="decimal"/>
+      <w:lvlText w:val="%7."/>
+      <w:lvlJc w:val="left"/>
+      <w:pPr>
+        <w:ind w:left="5040" w:hanging="360"/>
+      </w:pPr>
+    </w:lvl>
+    <w:lvl w:ilvl="7" w:tplc="04190019" w:tentative="1">
+      <w:start w:val="1"/>
+      <w:numFmt w:val="lowerLetter"/>
+      <w:lvlText w:val="%8."/>
+      <w:lvlJc w:val="left"/>
+      <w:pPr>
+        <w:ind w:left="5760" w:hanging="360"/>
+      </w:pPr>
+    </w:lvl>
+    <w:lvl w:ilvl="8" w:tplc="0419001B" w:tentative="1">
+      <w:start w:val="1"/>
+      <w:numFmt w:val="lowerRoman"/>
+      <w:lvlText w:val="%9."/>
+      <w:lvlJc w:val="right"/>
+      <w:pPr>
+        <w:ind w:left="6480" w:hanging="180"/>
+      </w:pPr>
+    </w:lvl>
+  </w:abstractNum>
   <w:num w:numId="1">
     <w:abstractNumId w:val="0"/>
+  </w:num>
+  <w:num w:numId="2">
+    <w:abstractNumId w:val="1"/>
   </w:num>
 </w:numbering>
 </file>
